--- a/module-4/task1.docx
+++ b/module-4/task1.docx
@@ -2285,17 +2285,7 @@
           <w:sz w:val="24"/>
           <w:szCs w:val="24"/>
         </w:rPr>
-        <w:t xml:space="preserve">UML </w:t>
-      </w:r>
-      <w:r>
-        <w:rPr>
-          <w:rFonts w:ascii="Times New Roman" w:hAnsi="Times New Roman" w:cs="Times New Roman"/>
-          <w:b/>
-          <w:bCs/>
-          <w:sz w:val="24"/>
-          <w:szCs w:val="24"/>
-        </w:rPr>
-        <w:t>Online Event Management System</w:t>
+        <w:t>UML Online Event Management System</w:t>
       </w:r>
     </w:p>
     <w:p>
@@ -2311,6 +2301,7 @@
       <w:r>
         <w:rPr>
           <w:rFonts w:ascii="Times New Roman" w:hAnsi="Times New Roman" w:cs="Times New Roman"/>
+          <w:noProof/>
           <w:sz w:val="24"/>
           <w:szCs w:val="24"/>
         </w:rPr>
@@ -2549,6 +2540,1230 @@
     <w:p>
       <w:pPr>
         <w:spacing w:after="0"/>
+        <w:jc w:val="center"/>
+        <w:rPr>
+          <w:rFonts w:ascii="Times New Roman" w:hAnsi="Times New Roman" w:cs="Times New Roman"/>
+          <w:b/>
+          <w:bCs/>
+          <w:sz w:val="24"/>
+          <w:szCs w:val="24"/>
+        </w:rPr>
+      </w:pPr>
+      <w:r>
+        <w:rPr>
+          <w:rFonts w:ascii="Times New Roman" w:hAnsi="Times New Roman" w:cs="Times New Roman"/>
+          <w:b/>
+          <w:bCs/>
+          <w:sz w:val="24"/>
+          <w:szCs w:val="24"/>
+        </w:rPr>
+        <w:t>Use-Case Document: Event Registration</w:t>
+      </w:r>
+    </w:p>
+    <w:p>
+      <w:pPr>
+        <w:spacing w:after="0"/>
+        <w:rPr>
+          <w:rFonts w:ascii="Times New Roman" w:hAnsi="Times New Roman" w:cs="Times New Roman"/>
+          <w:b/>
+          <w:bCs/>
+          <w:sz w:val="24"/>
+          <w:szCs w:val="24"/>
+        </w:rPr>
+      </w:pPr>
+      <w:r>
+        <w:rPr>
+          <w:rFonts w:ascii="Times New Roman" w:hAnsi="Times New Roman" w:cs="Times New Roman"/>
+          <w:b/>
+          <w:bCs/>
+          <w:sz w:val="24"/>
+          <w:szCs w:val="24"/>
+        </w:rPr>
+        <w:t>Actors:</w:t>
+      </w:r>
+    </w:p>
+    <w:p>
+      <w:pPr>
+        <w:numPr>
+          <w:ilvl w:val="0"/>
+          <w:numId w:val="43"/>
+        </w:numPr>
+        <w:spacing w:after="0"/>
+        <w:rPr>
+          <w:rFonts w:ascii="Times New Roman" w:hAnsi="Times New Roman" w:cs="Times New Roman"/>
+          <w:sz w:val="24"/>
+          <w:szCs w:val="24"/>
+        </w:rPr>
+      </w:pPr>
+      <w:r>
+        <w:rPr>
+          <w:rFonts w:ascii="Times New Roman" w:hAnsi="Times New Roman" w:cs="Times New Roman"/>
+          <w:b/>
+          <w:bCs/>
+          <w:sz w:val="24"/>
+          <w:szCs w:val="24"/>
+        </w:rPr>
+        <w:t>Speaker</w:t>
+      </w:r>
+      <w:r>
+        <w:rPr>
+          <w:rFonts w:ascii="Times New Roman" w:hAnsi="Times New Roman" w:cs="Times New Roman"/>
+          <w:sz w:val="24"/>
+          <w:szCs w:val="24"/>
+        </w:rPr>
+        <w:t>: Initiates the event request.</w:t>
+      </w:r>
+    </w:p>
+    <w:p>
+      <w:pPr>
+        <w:numPr>
+          <w:ilvl w:val="0"/>
+          <w:numId w:val="43"/>
+        </w:numPr>
+        <w:spacing w:after="0"/>
+        <w:rPr>
+          <w:rFonts w:ascii="Times New Roman" w:hAnsi="Times New Roman" w:cs="Times New Roman"/>
+          <w:sz w:val="24"/>
+          <w:szCs w:val="24"/>
+        </w:rPr>
+      </w:pPr>
+      <w:r>
+        <w:rPr>
+          <w:rFonts w:ascii="Times New Roman" w:hAnsi="Times New Roman" w:cs="Times New Roman"/>
+          <w:b/>
+          <w:bCs/>
+          <w:sz w:val="24"/>
+          <w:szCs w:val="24"/>
+        </w:rPr>
+        <w:t>System</w:t>
+      </w:r>
+      <w:r>
+        <w:rPr>
+          <w:rFonts w:ascii="Times New Roman" w:hAnsi="Times New Roman" w:cs="Times New Roman"/>
+          <w:sz w:val="24"/>
+          <w:szCs w:val="24"/>
+        </w:rPr>
+        <w:t>: Manages event validation and scheduling.</w:t>
+      </w:r>
+    </w:p>
+    <w:p>
+      <w:pPr>
+        <w:numPr>
+          <w:ilvl w:val="0"/>
+          <w:numId w:val="43"/>
+        </w:numPr>
+        <w:spacing w:after="0"/>
+        <w:rPr>
+          <w:rFonts w:ascii="Times New Roman" w:hAnsi="Times New Roman" w:cs="Times New Roman"/>
+          <w:sz w:val="24"/>
+          <w:szCs w:val="24"/>
+        </w:rPr>
+      </w:pPr>
+      <w:r>
+        <w:rPr>
+          <w:rFonts w:ascii="Times New Roman" w:hAnsi="Times New Roman" w:cs="Times New Roman"/>
+          <w:b/>
+          <w:bCs/>
+          <w:sz w:val="24"/>
+          <w:szCs w:val="24"/>
+        </w:rPr>
+        <w:t>Moderator</w:t>
+      </w:r>
+      <w:r>
+        <w:rPr>
+          <w:rFonts w:ascii="Times New Roman" w:hAnsi="Times New Roman" w:cs="Times New Roman"/>
+          <w:sz w:val="24"/>
+          <w:szCs w:val="24"/>
+        </w:rPr>
+        <w:t>: Reviews and approves or denies event requests.</w:t>
+      </w:r>
+    </w:p>
+    <w:p>
+      <w:pPr>
+        <w:spacing w:after="0"/>
+        <w:rPr>
+          <w:rFonts w:ascii="Times New Roman" w:hAnsi="Times New Roman" w:cs="Times New Roman"/>
+          <w:b/>
+          <w:bCs/>
+          <w:sz w:val="24"/>
+          <w:szCs w:val="24"/>
+        </w:rPr>
+      </w:pPr>
+      <w:r>
+        <w:rPr>
+          <w:rFonts w:ascii="Times New Roman" w:hAnsi="Times New Roman" w:cs="Times New Roman"/>
+          <w:b/>
+          <w:bCs/>
+          <w:sz w:val="24"/>
+          <w:szCs w:val="24"/>
+        </w:rPr>
+        <w:t>Preconditions:</w:t>
+      </w:r>
+    </w:p>
+    <w:p>
+      <w:pPr>
+        <w:numPr>
+          <w:ilvl w:val="0"/>
+          <w:numId w:val="44"/>
+        </w:numPr>
+        <w:spacing w:after="0"/>
+        <w:rPr>
+          <w:rFonts w:ascii="Times New Roman" w:hAnsi="Times New Roman" w:cs="Times New Roman"/>
+          <w:sz w:val="24"/>
+          <w:szCs w:val="24"/>
+        </w:rPr>
+      </w:pPr>
+      <w:r>
+        <w:rPr>
+          <w:rFonts w:ascii="Times New Roman" w:hAnsi="Times New Roman" w:cs="Times New Roman"/>
+          <w:sz w:val="24"/>
+          <w:szCs w:val="24"/>
+        </w:rPr>
+        <w:t>The speaker must be registered in the system.</w:t>
+      </w:r>
+    </w:p>
+    <w:p>
+      <w:pPr>
+        <w:numPr>
+          <w:ilvl w:val="0"/>
+          <w:numId w:val="44"/>
+        </w:numPr>
+        <w:spacing w:after="0"/>
+        <w:rPr>
+          <w:rFonts w:ascii="Times New Roman" w:hAnsi="Times New Roman" w:cs="Times New Roman"/>
+          <w:sz w:val="24"/>
+          <w:szCs w:val="24"/>
+        </w:rPr>
+      </w:pPr>
+      <w:r>
+        <w:rPr>
+          <w:rFonts w:ascii="Times New Roman" w:hAnsi="Times New Roman" w:cs="Times New Roman"/>
+          <w:sz w:val="24"/>
+          <w:szCs w:val="24"/>
+        </w:rPr>
+        <w:t>The speaker has a valid account and is authenticated.</w:t>
+      </w:r>
+    </w:p>
+    <w:p>
+      <w:pPr>
+        <w:spacing w:after="0"/>
+        <w:rPr>
+          <w:rFonts w:ascii="Times New Roman" w:hAnsi="Times New Roman" w:cs="Times New Roman"/>
+          <w:b/>
+          <w:bCs/>
+          <w:sz w:val="24"/>
+          <w:szCs w:val="24"/>
+        </w:rPr>
+      </w:pPr>
+      <w:r>
+        <w:rPr>
+          <w:rFonts w:ascii="Times New Roman" w:hAnsi="Times New Roman" w:cs="Times New Roman"/>
+          <w:b/>
+          <w:bCs/>
+          <w:sz w:val="24"/>
+          <w:szCs w:val="24"/>
+        </w:rPr>
+        <w:t>Postconditions:</w:t>
+      </w:r>
+    </w:p>
+    <w:p>
+      <w:pPr>
+        <w:numPr>
+          <w:ilvl w:val="0"/>
+          <w:numId w:val="45"/>
+        </w:numPr>
+        <w:spacing w:after="0"/>
+        <w:rPr>
+          <w:rFonts w:ascii="Times New Roman" w:hAnsi="Times New Roman" w:cs="Times New Roman"/>
+          <w:sz w:val="24"/>
+          <w:szCs w:val="24"/>
+        </w:rPr>
+      </w:pPr>
+      <w:r>
+        <w:rPr>
+          <w:rFonts w:ascii="Times New Roman" w:hAnsi="Times New Roman" w:cs="Times New Roman"/>
+          <w:sz w:val="24"/>
+          <w:szCs w:val="24"/>
+        </w:rPr>
+        <w:t>The event is successfully registered if all validation checks pass.</w:t>
+      </w:r>
+    </w:p>
+    <w:p>
+      <w:pPr>
+        <w:numPr>
+          <w:ilvl w:val="0"/>
+          <w:numId w:val="45"/>
+        </w:numPr>
+        <w:spacing w:after="0"/>
+        <w:rPr>
+          <w:rFonts w:ascii="Times New Roman" w:hAnsi="Times New Roman" w:cs="Times New Roman"/>
+          <w:sz w:val="24"/>
+          <w:szCs w:val="24"/>
+        </w:rPr>
+      </w:pPr>
+      <w:r>
+        <w:rPr>
+          <w:rFonts w:ascii="Times New Roman" w:hAnsi="Times New Roman" w:cs="Times New Roman"/>
+          <w:sz w:val="24"/>
+          <w:szCs w:val="24"/>
+        </w:rPr>
+        <w:t>The speaker is notified of the request status (pending, approved, or rejected).</w:t>
+      </w:r>
+    </w:p>
+    <w:p>
+      <w:pPr>
+        <w:spacing w:after="0"/>
+        <w:rPr>
+          <w:rFonts w:ascii="Times New Roman" w:hAnsi="Times New Roman" w:cs="Times New Roman"/>
+          <w:b/>
+          <w:bCs/>
+          <w:sz w:val="24"/>
+          <w:szCs w:val="24"/>
+        </w:rPr>
+      </w:pPr>
+      <w:r>
+        <w:rPr>
+          <w:rFonts w:ascii="Times New Roman" w:hAnsi="Times New Roman" w:cs="Times New Roman"/>
+          <w:b/>
+          <w:bCs/>
+          <w:sz w:val="24"/>
+          <w:szCs w:val="24"/>
+        </w:rPr>
+        <w:t>Main Flow:</w:t>
+      </w:r>
+    </w:p>
+    <w:p>
+      <w:pPr>
+        <w:numPr>
+          <w:ilvl w:val="0"/>
+          <w:numId w:val="46"/>
+        </w:numPr>
+        <w:spacing w:after="0"/>
+        <w:rPr>
+          <w:rFonts w:ascii="Times New Roman" w:hAnsi="Times New Roman" w:cs="Times New Roman"/>
+          <w:sz w:val="24"/>
+          <w:szCs w:val="24"/>
+        </w:rPr>
+      </w:pPr>
+      <w:r>
+        <w:rPr>
+          <w:rFonts w:ascii="Times New Roman" w:hAnsi="Times New Roman" w:cs="Times New Roman"/>
+          <w:b/>
+          <w:bCs/>
+          <w:sz w:val="24"/>
+          <w:szCs w:val="24"/>
+        </w:rPr>
+        <w:t>Speaker submits event request</w:t>
+      </w:r>
+      <w:r>
+        <w:rPr>
+          <w:rFonts w:ascii="Times New Roman" w:hAnsi="Times New Roman" w:cs="Times New Roman"/>
+          <w:sz w:val="24"/>
+          <w:szCs w:val="24"/>
+        </w:rPr>
+        <w:t>:</w:t>
+      </w:r>
+    </w:p>
+    <w:p>
+      <w:pPr>
+        <w:numPr>
+          <w:ilvl w:val="1"/>
+          <w:numId w:val="46"/>
+        </w:numPr>
+        <w:spacing w:after="0"/>
+        <w:rPr>
+          <w:rFonts w:ascii="Times New Roman" w:hAnsi="Times New Roman" w:cs="Times New Roman"/>
+          <w:sz w:val="24"/>
+          <w:szCs w:val="24"/>
+        </w:rPr>
+      </w:pPr>
+      <w:r>
+        <w:rPr>
+          <w:rFonts w:ascii="Times New Roman" w:hAnsi="Times New Roman" w:cs="Times New Roman"/>
+          <w:sz w:val="24"/>
+          <w:szCs w:val="24"/>
+        </w:rPr>
+        <w:t>Speaker provides the content plan, topic tags, and expected duration.</w:t>
+      </w:r>
+    </w:p>
+    <w:p>
+      <w:pPr>
+        <w:numPr>
+          <w:ilvl w:val="1"/>
+          <w:numId w:val="46"/>
+        </w:numPr>
+        <w:spacing w:after="0"/>
+        <w:rPr>
+          <w:rFonts w:ascii="Times New Roman" w:hAnsi="Times New Roman" w:cs="Times New Roman"/>
+          <w:sz w:val="24"/>
+          <w:szCs w:val="24"/>
+        </w:rPr>
+      </w:pPr>
+      <w:r>
+        <w:rPr>
+          <w:rFonts w:ascii="Times New Roman" w:hAnsi="Times New Roman" w:cs="Times New Roman"/>
+          <w:sz w:val="24"/>
+          <w:szCs w:val="24"/>
+        </w:rPr>
+        <w:t>The speaker selects the desired date and time slot for the event.</w:t>
+      </w:r>
+    </w:p>
+    <w:p>
+      <w:pPr>
+        <w:numPr>
+          <w:ilvl w:val="0"/>
+          <w:numId w:val="46"/>
+        </w:numPr>
+        <w:spacing w:after="0"/>
+        <w:rPr>
+          <w:rFonts w:ascii="Times New Roman" w:hAnsi="Times New Roman" w:cs="Times New Roman"/>
+          <w:sz w:val="24"/>
+          <w:szCs w:val="24"/>
+        </w:rPr>
+      </w:pPr>
+      <w:r>
+        <w:rPr>
+          <w:rFonts w:ascii="Times New Roman" w:hAnsi="Times New Roman" w:cs="Times New Roman"/>
+          <w:b/>
+          <w:bCs/>
+          <w:sz w:val="24"/>
+          <w:szCs w:val="24"/>
+        </w:rPr>
+        <w:t>System validates the request</w:t>
+      </w:r>
+      <w:r>
+        <w:rPr>
+          <w:rFonts w:ascii="Times New Roman" w:hAnsi="Times New Roman" w:cs="Times New Roman"/>
+          <w:sz w:val="24"/>
+          <w:szCs w:val="24"/>
+        </w:rPr>
+        <w:t>:</w:t>
+      </w:r>
+    </w:p>
+    <w:p>
+      <w:pPr>
+        <w:numPr>
+          <w:ilvl w:val="1"/>
+          <w:numId w:val="46"/>
+        </w:numPr>
+        <w:spacing w:after="0"/>
+        <w:rPr>
+          <w:rFonts w:ascii="Times New Roman" w:hAnsi="Times New Roman" w:cs="Times New Roman"/>
+          <w:sz w:val="24"/>
+          <w:szCs w:val="24"/>
+        </w:rPr>
+      </w:pPr>
+      <w:r>
+        <w:rPr>
+          <w:rFonts w:ascii="Times New Roman" w:hAnsi="Times New Roman" w:cs="Times New Roman"/>
+          <w:b/>
+          <w:bCs/>
+          <w:sz w:val="24"/>
+          <w:szCs w:val="24"/>
+        </w:rPr>
+        <w:t>Validation 1</w:t>
+      </w:r>
+      <w:r>
+        <w:rPr>
+          <w:rFonts w:ascii="Times New Roman" w:hAnsi="Times New Roman" w:cs="Times New Roman"/>
+          <w:sz w:val="24"/>
+          <w:szCs w:val="24"/>
+        </w:rPr>
+        <w:t>: Check if the speaker exists in the system.</w:t>
+      </w:r>
+    </w:p>
+    <w:p>
+      <w:pPr>
+        <w:numPr>
+          <w:ilvl w:val="1"/>
+          <w:numId w:val="46"/>
+        </w:numPr>
+        <w:spacing w:after="0"/>
+        <w:rPr>
+          <w:rFonts w:ascii="Times New Roman" w:hAnsi="Times New Roman" w:cs="Times New Roman"/>
+          <w:sz w:val="24"/>
+          <w:szCs w:val="24"/>
+        </w:rPr>
+      </w:pPr>
+      <w:r>
+        <w:rPr>
+          <w:rFonts w:ascii="Times New Roman" w:hAnsi="Times New Roman" w:cs="Times New Roman"/>
+          <w:b/>
+          <w:bCs/>
+          <w:sz w:val="24"/>
+          <w:szCs w:val="24"/>
+        </w:rPr>
+        <w:t>Validation 2</w:t>
+      </w:r>
+      <w:r>
+        <w:rPr>
+          <w:rFonts w:ascii="Times New Roman" w:hAnsi="Times New Roman" w:cs="Times New Roman"/>
+          <w:sz w:val="24"/>
+          <w:szCs w:val="24"/>
+        </w:rPr>
+        <w:t>: Verify that the event date and time are not in the past.</w:t>
+      </w:r>
+    </w:p>
+    <w:p>
+      <w:pPr>
+        <w:numPr>
+          <w:ilvl w:val="1"/>
+          <w:numId w:val="46"/>
+        </w:numPr>
+        <w:spacing w:after="0"/>
+        <w:rPr>
+          <w:rFonts w:ascii="Times New Roman" w:hAnsi="Times New Roman" w:cs="Times New Roman"/>
+          <w:sz w:val="24"/>
+          <w:szCs w:val="24"/>
+        </w:rPr>
+      </w:pPr>
+      <w:r>
+        <w:rPr>
+          <w:rFonts w:ascii="Times New Roman" w:hAnsi="Times New Roman" w:cs="Times New Roman"/>
+          <w:b/>
+          <w:bCs/>
+          <w:sz w:val="24"/>
+          <w:szCs w:val="24"/>
+        </w:rPr>
+        <w:t>Validation 3</w:t>
+      </w:r>
+      <w:r>
+        <w:rPr>
+          <w:rFonts w:ascii="Times New Roman" w:hAnsi="Times New Roman" w:cs="Times New Roman"/>
+          <w:sz w:val="24"/>
+          <w:szCs w:val="24"/>
+        </w:rPr>
+        <w:t>: Ensure no other events are scheduled at the same time for the same speaker.</w:t>
+      </w:r>
+    </w:p>
+    <w:p>
+      <w:pPr>
+        <w:numPr>
+          <w:ilvl w:val="0"/>
+          <w:numId w:val="46"/>
+        </w:numPr>
+        <w:spacing w:after="0"/>
+        <w:rPr>
+          <w:rFonts w:ascii="Times New Roman" w:hAnsi="Times New Roman" w:cs="Times New Roman"/>
+          <w:sz w:val="24"/>
+          <w:szCs w:val="24"/>
+        </w:rPr>
+      </w:pPr>
+      <w:r>
+        <w:rPr>
+          <w:rFonts w:ascii="Times New Roman" w:hAnsi="Times New Roman" w:cs="Times New Roman"/>
+          <w:b/>
+          <w:bCs/>
+          <w:sz w:val="24"/>
+          <w:szCs w:val="24"/>
+        </w:rPr>
+        <w:t>System forwards the request to a moderator</w:t>
+      </w:r>
+      <w:r>
+        <w:rPr>
+          <w:rFonts w:ascii="Times New Roman" w:hAnsi="Times New Roman" w:cs="Times New Roman"/>
+          <w:sz w:val="24"/>
+          <w:szCs w:val="24"/>
+        </w:rPr>
+        <w:t xml:space="preserve"> for review and approval.</w:t>
+      </w:r>
+    </w:p>
+    <w:p>
+      <w:pPr>
+        <w:numPr>
+          <w:ilvl w:val="0"/>
+          <w:numId w:val="46"/>
+        </w:numPr>
+        <w:spacing w:after="0"/>
+        <w:rPr>
+          <w:rFonts w:ascii="Times New Roman" w:hAnsi="Times New Roman" w:cs="Times New Roman"/>
+          <w:sz w:val="24"/>
+          <w:szCs w:val="24"/>
+        </w:rPr>
+      </w:pPr>
+      <w:r>
+        <w:rPr>
+          <w:rFonts w:ascii="Times New Roman" w:hAnsi="Times New Roman" w:cs="Times New Roman"/>
+          <w:b/>
+          <w:bCs/>
+          <w:sz w:val="24"/>
+          <w:szCs w:val="24"/>
+        </w:rPr>
+        <w:t>Moderator reviews the request</w:t>
+      </w:r>
+      <w:r>
+        <w:rPr>
+          <w:rFonts w:ascii="Times New Roman" w:hAnsi="Times New Roman" w:cs="Times New Roman"/>
+          <w:sz w:val="24"/>
+          <w:szCs w:val="24"/>
+        </w:rPr>
+        <w:t>:</w:t>
+      </w:r>
+    </w:p>
+    <w:p>
+      <w:pPr>
+        <w:numPr>
+          <w:ilvl w:val="1"/>
+          <w:numId w:val="46"/>
+        </w:numPr>
+        <w:spacing w:after="0"/>
+        <w:rPr>
+          <w:rFonts w:ascii="Times New Roman" w:hAnsi="Times New Roman" w:cs="Times New Roman"/>
+          <w:sz w:val="24"/>
+          <w:szCs w:val="24"/>
+        </w:rPr>
+      </w:pPr>
+      <w:r>
+        <w:rPr>
+          <w:rFonts w:ascii="Times New Roman" w:hAnsi="Times New Roman" w:cs="Times New Roman"/>
+          <w:b/>
+          <w:bCs/>
+          <w:sz w:val="24"/>
+          <w:szCs w:val="24"/>
+        </w:rPr>
+        <w:t>If approved</w:t>
+      </w:r>
+      <w:r>
+        <w:rPr>
+          <w:rFonts w:ascii="Times New Roman" w:hAnsi="Times New Roman" w:cs="Times New Roman"/>
+          <w:sz w:val="24"/>
+          <w:szCs w:val="24"/>
+        </w:rPr>
+        <w:t>, the system allocates a virtual room for the event and notifies the speaker of approval.</w:t>
+      </w:r>
+    </w:p>
+    <w:p>
+      <w:pPr>
+        <w:numPr>
+          <w:ilvl w:val="1"/>
+          <w:numId w:val="46"/>
+        </w:numPr>
+        <w:spacing w:after="0"/>
+        <w:rPr>
+          <w:rFonts w:ascii="Times New Roman" w:hAnsi="Times New Roman" w:cs="Times New Roman"/>
+          <w:sz w:val="24"/>
+          <w:szCs w:val="24"/>
+        </w:rPr>
+      </w:pPr>
+      <w:r>
+        <w:rPr>
+          <w:rFonts w:ascii="Times New Roman" w:hAnsi="Times New Roman" w:cs="Times New Roman"/>
+          <w:b/>
+          <w:bCs/>
+          <w:sz w:val="24"/>
+          <w:szCs w:val="24"/>
+        </w:rPr>
+        <w:t>If rejected</w:t>
+      </w:r>
+      <w:r>
+        <w:rPr>
+          <w:rFonts w:ascii="Times New Roman" w:hAnsi="Times New Roman" w:cs="Times New Roman"/>
+          <w:sz w:val="24"/>
+          <w:szCs w:val="24"/>
+        </w:rPr>
+        <w:t>, the system sends feedback to the speaker to correct the request or informs them of rejection.</w:t>
+      </w:r>
+    </w:p>
+    <w:p>
+      <w:pPr>
+        <w:spacing w:after="0"/>
+        <w:rPr>
+          <w:rFonts w:ascii="Times New Roman" w:hAnsi="Times New Roman" w:cs="Times New Roman"/>
+          <w:b/>
+          <w:bCs/>
+          <w:sz w:val="24"/>
+          <w:szCs w:val="24"/>
+        </w:rPr>
+      </w:pPr>
+      <w:r>
+        <w:rPr>
+          <w:rFonts w:ascii="Times New Roman" w:hAnsi="Times New Roman" w:cs="Times New Roman"/>
+          <w:b/>
+          <w:bCs/>
+          <w:sz w:val="24"/>
+          <w:szCs w:val="24"/>
+        </w:rPr>
+        <w:t>Exceptions:</w:t>
+      </w:r>
+    </w:p>
+    <w:p>
+      <w:pPr>
+        <w:numPr>
+          <w:ilvl w:val="0"/>
+          <w:numId w:val="48"/>
+        </w:numPr>
+        <w:spacing w:after="0"/>
+        <w:rPr>
+          <w:rFonts w:ascii="Times New Roman" w:hAnsi="Times New Roman" w:cs="Times New Roman"/>
+          <w:sz w:val="24"/>
+          <w:szCs w:val="24"/>
+        </w:rPr>
+      </w:pPr>
+      <w:r>
+        <w:rPr>
+          <w:rFonts w:ascii="Times New Roman" w:hAnsi="Times New Roman" w:cs="Times New Roman"/>
+          <w:b/>
+          <w:bCs/>
+          <w:sz w:val="24"/>
+          <w:szCs w:val="24"/>
+        </w:rPr>
+        <w:t>System error</w:t>
+      </w:r>
+      <w:r>
+        <w:rPr>
+          <w:rFonts w:ascii="Times New Roman" w:hAnsi="Times New Roman" w:cs="Times New Roman"/>
+          <w:sz w:val="24"/>
+          <w:szCs w:val="24"/>
+        </w:rPr>
+        <w:t>: If there’s an issue creating the virtual room, the system notifies the speaker and moderator of a technical error.</w:t>
+      </w:r>
+    </w:p>
+    <w:p>
+      <w:pPr>
+        <w:numPr>
+          <w:ilvl w:val="0"/>
+          <w:numId w:val="48"/>
+        </w:numPr>
+        <w:spacing w:after="0"/>
+        <w:rPr>
+          <w:rFonts w:ascii="Times New Roman" w:hAnsi="Times New Roman" w:cs="Times New Roman"/>
+          <w:sz w:val="24"/>
+          <w:szCs w:val="24"/>
+        </w:rPr>
+      </w:pPr>
+      <w:r>
+        <w:rPr>
+          <w:rFonts w:ascii="Times New Roman" w:hAnsi="Times New Roman" w:cs="Times New Roman"/>
+          <w:b/>
+          <w:bCs/>
+          <w:sz w:val="24"/>
+          <w:szCs w:val="24"/>
+        </w:rPr>
+        <w:t>Speaker unavailable</w:t>
+      </w:r>
+      <w:r>
+        <w:rPr>
+          <w:rFonts w:ascii="Times New Roman" w:hAnsi="Times New Roman" w:cs="Times New Roman"/>
+          <w:sz w:val="24"/>
+          <w:szCs w:val="24"/>
+        </w:rPr>
+        <w:t>: If the speaker's account is inactive or suspended, the request is automatically rejected.</w:t>
+      </w:r>
+    </w:p>
+    <w:p>
+      <w:pPr>
+        <w:spacing w:after="0"/>
+        <w:rPr>
+          <w:rFonts w:ascii="Times New Roman" w:hAnsi="Times New Roman" w:cs="Times New Roman"/>
+          <w:sz w:val="24"/>
+          <w:szCs w:val="24"/>
+        </w:rPr>
+      </w:pPr>
+    </w:p>
+    <w:p>
+      <w:pPr>
+        <w:spacing w:after="0"/>
+        <w:rPr>
+          <w:rFonts w:ascii="Times New Roman" w:hAnsi="Times New Roman" w:cs="Times New Roman"/>
+          <w:sz w:val="24"/>
+          <w:szCs w:val="24"/>
+        </w:rPr>
+      </w:pPr>
+    </w:p>
+    <w:p>
+      <w:pPr>
+        <w:spacing w:after="0"/>
+        <w:rPr>
+          <w:rFonts w:ascii="Times New Roman" w:hAnsi="Times New Roman" w:cs="Times New Roman"/>
+          <w:sz w:val="24"/>
+          <w:szCs w:val="24"/>
+        </w:rPr>
+      </w:pPr>
+      <w:r>
+        <w:rPr>
+          <w:rFonts w:ascii="Times New Roman" w:hAnsi="Times New Roman" w:cs="Times New Roman"/>
+          <w:sz w:val="24"/>
+          <w:szCs w:val="24"/>
+        </w:rPr>
+        <w:lastRenderedPageBreak/>
+        <w:drawing>
+          <wp:inline distT="0" distB="0" distL="0" distR="0" wp14:anchorId="1DBA46D3" wp14:editId="6D4987A0">
+            <wp:extent cx="5731510" cy="5095875"/>
+            <wp:effectExtent l="0" t="0" r="2540" b="9525"/>
+            <wp:docPr id="266737573" name="Picture 1" descr="A diagram of a diagram"/>
+            <wp:cNvGraphicFramePr>
+              <a:graphicFrameLocks xmlns:a="http://schemas.openxmlformats.org/drawingml/2006/main" noChangeAspect="1"/>
+            </wp:cNvGraphicFramePr>
+            <a:graphic xmlns:a="http://schemas.openxmlformats.org/drawingml/2006/main">
+              <a:graphicData uri="http://schemas.openxmlformats.org/drawingml/2006/picture">
+                <pic:pic xmlns:pic="http://schemas.openxmlformats.org/drawingml/2006/picture">
+                  <pic:nvPicPr>
+                    <pic:cNvPr id="266737573" name="Picture 1" descr="A diagram of a diagram"/>
+                    <pic:cNvPicPr/>
+                  </pic:nvPicPr>
+                  <pic:blipFill>
+                    <a:blip r:embed="rId6"/>
+                    <a:stretch>
+                      <a:fillRect/>
+                    </a:stretch>
+                  </pic:blipFill>
+                  <pic:spPr>
+                    <a:xfrm>
+                      <a:off x="0" y="0"/>
+                      <a:ext cx="5731510" cy="5095875"/>
+                    </a:xfrm>
+                    <a:prstGeom prst="rect">
+                      <a:avLst/>
+                    </a:prstGeom>
+                  </pic:spPr>
+                </pic:pic>
+              </a:graphicData>
+            </a:graphic>
+          </wp:inline>
+        </w:drawing>
+      </w:r>
+    </w:p>
+    <w:p>
+      <w:pPr>
+        <w:spacing w:after="0"/>
+        <w:rPr>
+          <w:rFonts w:ascii="Times New Roman" w:hAnsi="Times New Roman" w:cs="Times New Roman"/>
+          <w:sz w:val="24"/>
+          <w:szCs w:val="24"/>
+        </w:rPr>
+      </w:pPr>
+    </w:p>
+    <w:p>
+      <w:pPr>
+        <w:spacing w:after="0"/>
+        <w:ind w:firstLine="360"/>
+        <w:rPr>
+          <w:rFonts w:ascii="Times New Roman" w:hAnsi="Times New Roman" w:cs="Times New Roman"/>
+          <w:sz w:val="24"/>
+          <w:szCs w:val="24"/>
+        </w:rPr>
+      </w:pPr>
+      <w:r>
+        <w:rPr>
+          <w:rFonts w:ascii="Times New Roman" w:hAnsi="Times New Roman" w:cs="Times New Roman"/>
+          <w:sz w:val="24"/>
+          <w:szCs w:val="24"/>
+        </w:rPr>
+        <w:t xml:space="preserve">The UML use case diagram for the event registration process visually represents the interactions and operations involved when a speaker wants to register an event. </w:t>
+      </w:r>
+    </w:p>
+    <w:p>
+      <w:pPr>
+        <w:spacing w:after="0"/>
+        <w:ind w:firstLine="720"/>
+        <w:rPr>
+          <w:rFonts w:ascii="Times New Roman" w:hAnsi="Times New Roman" w:cs="Times New Roman"/>
+          <w:sz w:val="24"/>
+          <w:szCs w:val="24"/>
+        </w:rPr>
+      </w:pPr>
+      <w:r>
+        <w:rPr>
+          <w:rFonts w:ascii="Times New Roman" w:hAnsi="Times New Roman" w:cs="Times New Roman"/>
+          <w:b/>
+          <w:bCs/>
+          <w:sz w:val="24"/>
+          <w:szCs w:val="24"/>
+        </w:rPr>
+        <w:t>Speaker</w:t>
+      </w:r>
+      <w:r>
+        <w:rPr>
+          <w:rFonts w:ascii="Times New Roman" w:hAnsi="Times New Roman" w:cs="Times New Roman"/>
+          <w:sz w:val="24"/>
+          <w:szCs w:val="24"/>
+        </w:rPr>
+        <w:t>:</w:t>
+      </w:r>
+    </w:p>
+    <w:p>
+      <w:pPr>
+        <w:numPr>
+          <w:ilvl w:val="1"/>
+          <w:numId w:val="49"/>
+        </w:numPr>
+        <w:spacing w:after="0"/>
+        <w:rPr>
+          <w:rFonts w:ascii="Times New Roman" w:hAnsi="Times New Roman" w:cs="Times New Roman"/>
+          <w:sz w:val="24"/>
+          <w:szCs w:val="24"/>
+        </w:rPr>
+      </w:pPr>
+      <w:r>
+        <w:rPr>
+          <w:rFonts w:ascii="Times New Roman" w:hAnsi="Times New Roman" w:cs="Times New Roman"/>
+          <w:sz w:val="24"/>
+          <w:szCs w:val="24"/>
+        </w:rPr>
+        <w:t>This is the primary actor who initiates the event registration process. The speaker provides necessary details for the event, such as date, time, content plan, and topic tags.</w:t>
+      </w:r>
+    </w:p>
+    <w:p>
+      <w:pPr>
+        <w:spacing w:after="0"/>
+        <w:ind w:left="720"/>
+        <w:rPr>
+          <w:rFonts w:ascii="Times New Roman" w:hAnsi="Times New Roman" w:cs="Times New Roman"/>
+          <w:sz w:val="24"/>
+          <w:szCs w:val="24"/>
+        </w:rPr>
+      </w:pPr>
+      <w:r>
+        <w:rPr>
+          <w:rFonts w:ascii="Times New Roman" w:hAnsi="Times New Roman" w:cs="Times New Roman"/>
+          <w:b/>
+          <w:bCs/>
+          <w:sz w:val="24"/>
+          <w:szCs w:val="24"/>
+        </w:rPr>
+        <w:t>System</w:t>
+      </w:r>
+      <w:r>
+        <w:rPr>
+          <w:rFonts w:ascii="Times New Roman" w:hAnsi="Times New Roman" w:cs="Times New Roman"/>
+          <w:sz w:val="24"/>
+          <w:szCs w:val="24"/>
+        </w:rPr>
+        <w:t>:</w:t>
+      </w:r>
+    </w:p>
+    <w:p>
+      <w:pPr>
+        <w:numPr>
+          <w:ilvl w:val="1"/>
+          <w:numId w:val="49"/>
+        </w:numPr>
+        <w:spacing w:after="0"/>
+        <w:rPr>
+          <w:rFonts w:ascii="Times New Roman" w:hAnsi="Times New Roman" w:cs="Times New Roman"/>
+          <w:sz w:val="24"/>
+          <w:szCs w:val="24"/>
+        </w:rPr>
+      </w:pPr>
+      <w:r>
+        <w:rPr>
+          <w:rFonts w:ascii="Times New Roman" w:hAnsi="Times New Roman" w:cs="Times New Roman"/>
+          <w:sz w:val="24"/>
+          <w:szCs w:val="24"/>
+        </w:rPr>
+        <w:t>The system is responsible for performing various validation checks and operations. It processes the event registration details submitted by the speaker.</w:t>
+      </w:r>
+    </w:p>
+    <w:p>
+      <w:pPr>
+        <w:spacing w:after="0"/>
+        <w:ind w:left="720"/>
+        <w:rPr>
+          <w:rFonts w:ascii="Times New Roman" w:hAnsi="Times New Roman" w:cs="Times New Roman"/>
+          <w:sz w:val="24"/>
+          <w:szCs w:val="24"/>
+        </w:rPr>
+      </w:pPr>
+      <w:r>
+        <w:rPr>
+          <w:rFonts w:ascii="Times New Roman" w:hAnsi="Times New Roman" w:cs="Times New Roman"/>
+          <w:b/>
+          <w:bCs/>
+          <w:sz w:val="24"/>
+          <w:szCs w:val="24"/>
+        </w:rPr>
+        <w:t>Moderator</w:t>
+      </w:r>
+      <w:r>
+        <w:rPr>
+          <w:rFonts w:ascii="Times New Roman" w:hAnsi="Times New Roman" w:cs="Times New Roman"/>
+          <w:sz w:val="24"/>
+          <w:szCs w:val="24"/>
+        </w:rPr>
+        <w:t>:</w:t>
+      </w:r>
+    </w:p>
+    <w:p>
+      <w:pPr>
+        <w:numPr>
+          <w:ilvl w:val="1"/>
+          <w:numId w:val="49"/>
+        </w:numPr>
+        <w:spacing w:after="0"/>
+        <w:rPr>
+          <w:rFonts w:ascii="Times New Roman" w:hAnsi="Times New Roman" w:cs="Times New Roman"/>
+          <w:sz w:val="24"/>
+          <w:szCs w:val="24"/>
+        </w:rPr>
+      </w:pPr>
+      <w:r>
+        <w:rPr>
+          <w:rFonts w:ascii="Times New Roman" w:hAnsi="Times New Roman" w:cs="Times New Roman"/>
+          <w:sz w:val="24"/>
+          <w:szCs w:val="24"/>
+        </w:rPr>
+        <w:t>The moderator acts as a secondary actor who reviews the submitted event details for approval or requests modifications.</w:t>
+      </w:r>
+    </w:p>
+    <w:p>
+      <w:pPr>
+        <w:spacing w:after="0"/>
+        <w:ind w:left="720"/>
+        <w:rPr>
+          <w:rFonts w:ascii="Times New Roman" w:hAnsi="Times New Roman" w:cs="Times New Roman"/>
+          <w:sz w:val="24"/>
+          <w:szCs w:val="24"/>
+        </w:rPr>
+      </w:pPr>
+      <w:r>
+        <w:rPr>
+          <w:rFonts w:ascii="Times New Roman" w:hAnsi="Times New Roman" w:cs="Times New Roman"/>
+          <w:b/>
+          <w:bCs/>
+          <w:sz w:val="24"/>
+          <w:szCs w:val="24"/>
+        </w:rPr>
+        <w:t>Event Registration</w:t>
+      </w:r>
+      <w:r>
+        <w:rPr>
+          <w:rFonts w:ascii="Times New Roman" w:hAnsi="Times New Roman" w:cs="Times New Roman"/>
+          <w:sz w:val="24"/>
+          <w:szCs w:val="24"/>
+        </w:rPr>
+        <w:t>:</w:t>
+      </w:r>
+    </w:p>
+    <w:p>
+      <w:pPr>
+        <w:numPr>
+          <w:ilvl w:val="1"/>
+          <w:numId w:val="49"/>
+        </w:numPr>
+        <w:spacing w:after="0"/>
+        <w:rPr>
+          <w:rFonts w:ascii="Times New Roman" w:hAnsi="Times New Roman" w:cs="Times New Roman"/>
+          <w:sz w:val="24"/>
+          <w:szCs w:val="24"/>
+        </w:rPr>
+      </w:pPr>
+      <w:r>
+        <w:rPr>
+          <w:rFonts w:ascii="Times New Roman" w:hAnsi="Times New Roman" w:cs="Times New Roman"/>
+          <w:sz w:val="24"/>
+          <w:szCs w:val="24"/>
+        </w:rPr>
+        <w:t xml:space="preserve">This use case is central to the diagram and represents the process initiated by the speaker to register an event. </w:t>
+      </w:r>
+    </w:p>
+    <w:p>
+      <w:pPr>
+        <w:spacing w:after="0"/>
+        <w:ind w:left="720"/>
+        <w:rPr>
+          <w:rFonts w:ascii="Times New Roman" w:hAnsi="Times New Roman" w:cs="Times New Roman"/>
+          <w:sz w:val="24"/>
+          <w:szCs w:val="24"/>
+        </w:rPr>
+      </w:pPr>
+      <w:r>
+        <w:rPr>
+          <w:rFonts w:ascii="Times New Roman" w:hAnsi="Times New Roman" w:cs="Times New Roman"/>
+          <w:b/>
+          <w:bCs/>
+          <w:sz w:val="24"/>
+          <w:szCs w:val="24"/>
+        </w:rPr>
+        <w:t>Validate Speaker</w:t>
+      </w:r>
+      <w:r>
+        <w:rPr>
+          <w:rFonts w:ascii="Times New Roman" w:hAnsi="Times New Roman" w:cs="Times New Roman"/>
+          <w:sz w:val="24"/>
+          <w:szCs w:val="24"/>
+        </w:rPr>
+        <w:t>:</w:t>
+      </w:r>
+    </w:p>
+    <w:p>
+      <w:pPr>
+        <w:numPr>
+          <w:ilvl w:val="1"/>
+          <w:numId w:val="49"/>
+        </w:numPr>
+        <w:spacing w:after="0"/>
+        <w:rPr>
+          <w:rFonts w:ascii="Times New Roman" w:hAnsi="Times New Roman" w:cs="Times New Roman"/>
+          <w:sz w:val="24"/>
+          <w:szCs w:val="24"/>
+        </w:rPr>
+      </w:pPr>
+      <w:r>
+        <w:rPr>
+          <w:rFonts w:ascii="Times New Roman" w:hAnsi="Times New Roman" w:cs="Times New Roman"/>
+          <w:sz w:val="24"/>
+          <w:szCs w:val="24"/>
+        </w:rPr>
+        <w:t>A process included in the event registration to verify if the speaker is registered and recognized by the system.</w:t>
+      </w:r>
+    </w:p>
+    <w:p>
+      <w:pPr>
+        <w:spacing w:after="0"/>
+        <w:ind w:left="720"/>
+        <w:rPr>
+          <w:rFonts w:ascii="Times New Roman" w:hAnsi="Times New Roman" w:cs="Times New Roman"/>
+          <w:sz w:val="24"/>
+          <w:szCs w:val="24"/>
+        </w:rPr>
+      </w:pPr>
+      <w:r>
+        <w:rPr>
+          <w:rFonts w:ascii="Times New Roman" w:hAnsi="Times New Roman" w:cs="Times New Roman"/>
+          <w:b/>
+          <w:bCs/>
+          <w:sz w:val="24"/>
+          <w:szCs w:val="24"/>
+        </w:rPr>
+        <w:lastRenderedPageBreak/>
+        <w:t>Check Date</w:t>
+      </w:r>
+      <w:r>
+        <w:rPr>
+          <w:rFonts w:ascii="Times New Roman" w:hAnsi="Times New Roman" w:cs="Times New Roman"/>
+          <w:sz w:val="24"/>
+          <w:szCs w:val="24"/>
+        </w:rPr>
+        <w:t>:</w:t>
+      </w:r>
+    </w:p>
+    <w:p>
+      <w:pPr>
+        <w:numPr>
+          <w:ilvl w:val="1"/>
+          <w:numId w:val="49"/>
+        </w:numPr>
+        <w:spacing w:after="0"/>
+        <w:rPr>
+          <w:rFonts w:ascii="Times New Roman" w:hAnsi="Times New Roman" w:cs="Times New Roman"/>
+          <w:sz w:val="24"/>
+          <w:szCs w:val="24"/>
+        </w:rPr>
+      </w:pPr>
+      <w:r>
+        <w:rPr>
+          <w:rFonts w:ascii="Times New Roman" w:hAnsi="Times New Roman" w:cs="Times New Roman"/>
+          <w:sz w:val="24"/>
+          <w:szCs w:val="24"/>
+        </w:rPr>
+        <w:t>This operation ensures that the event date provided by the speaker is not in the past and is a feasible date for scheduling the event.</w:t>
+      </w:r>
+    </w:p>
+    <w:p>
+      <w:pPr>
+        <w:spacing w:after="0"/>
+        <w:ind w:left="720"/>
+        <w:rPr>
+          <w:rFonts w:ascii="Times New Roman" w:hAnsi="Times New Roman" w:cs="Times New Roman"/>
+          <w:sz w:val="24"/>
+          <w:szCs w:val="24"/>
+        </w:rPr>
+      </w:pPr>
+      <w:r>
+        <w:rPr>
+          <w:rFonts w:ascii="Times New Roman" w:hAnsi="Times New Roman" w:cs="Times New Roman"/>
+          <w:b/>
+          <w:bCs/>
+          <w:sz w:val="24"/>
+          <w:szCs w:val="24"/>
+        </w:rPr>
+        <w:t>Check Overlapping Events</w:t>
+      </w:r>
+      <w:r>
+        <w:rPr>
+          <w:rFonts w:ascii="Times New Roman" w:hAnsi="Times New Roman" w:cs="Times New Roman"/>
+          <w:sz w:val="24"/>
+          <w:szCs w:val="24"/>
+        </w:rPr>
+        <w:t>:</w:t>
+      </w:r>
+    </w:p>
+    <w:p>
+      <w:pPr>
+        <w:numPr>
+          <w:ilvl w:val="1"/>
+          <w:numId w:val="49"/>
+        </w:numPr>
+        <w:spacing w:after="0"/>
+        <w:rPr>
+          <w:rFonts w:ascii="Times New Roman" w:hAnsi="Times New Roman" w:cs="Times New Roman"/>
+          <w:sz w:val="24"/>
+          <w:szCs w:val="24"/>
+        </w:rPr>
+      </w:pPr>
+      <w:r>
+        <w:rPr>
+          <w:rFonts w:ascii="Times New Roman" w:hAnsi="Times New Roman" w:cs="Times New Roman"/>
+          <w:sz w:val="24"/>
+          <w:szCs w:val="24"/>
+        </w:rPr>
+        <w:t>This validation check ensures that there are no other events scheduled for the same speaker at the same time, preventing double bookings.</w:t>
+      </w:r>
+    </w:p>
+    <w:p>
+      <w:pPr>
+        <w:spacing w:after="0"/>
+        <w:ind w:left="720"/>
+        <w:rPr>
+          <w:rFonts w:ascii="Times New Roman" w:hAnsi="Times New Roman" w:cs="Times New Roman"/>
+          <w:sz w:val="24"/>
+          <w:szCs w:val="24"/>
+        </w:rPr>
+      </w:pPr>
+      <w:r>
+        <w:rPr>
+          <w:rFonts w:ascii="Times New Roman" w:hAnsi="Times New Roman" w:cs="Times New Roman"/>
+          <w:b/>
+          <w:bCs/>
+          <w:sz w:val="24"/>
+          <w:szCs w:val="24"/>
+        </w:rPr>
+        <w:t>Notify Speaker</w:t>
+      </w:r>
+      <w:r>
+        <w:rPr>
+          <w:rFonts w:ascii="Times New Roman" w:hAnsi="Times New Roman" w:cs="Times New Roman"/>
+          <w:sz w:val="24"/>
+          <w:szCs w:val="24"/>
+        </w:rPr>
+        <w:t>:</w:t>
+      </w:r>
+    </w:p>
+    <w:p>
+      <w:pPr>
+        <w:numPr>
+          <w:ilvl w:val="1"/>
+          <w:numId w:val="49"/>
+        </w:numPr>
+        <w:spacing w:after="0"/>
+        <w:rPr>
+          <w:rFonts w:ascii="Times New Roman" w:hAnsi="Times New Roman" w:cs="Times New Roman"/>
+          <w:sz w:val="24"/>
+          <w:szCs w:val="24"/>
+        </w:rPr>
+      </w:pPr>
+      <w:r>
+        <w:rPr>
+          <w:rFonts w:ascii="Times New Roman" w:hAnsi="Times New Roman" w:cs="Times New Roman"/>
+          <w:sz w:val="24"/>
+          <w:szCs w:val="24"/>
+        </w:rPr>
+        <w:t>Once the moderator reviews the event details, this operation involves sending notifications to the speaker about the status of their event registration, whether approved, requiring modifications, or rejected.</w:t>
+      </w:r>
+    </w:p>
+    <w:p>
+      <w:pPr>
+        <w:spacing w:after="0"/>
         <w:rPr>
           <w:rFonts w:ascii="Times New Roman" w:hAnsi="Times New Roman" w:cs="Times New Roman"/>
           <w:sz w:val="24"/>
@@ -2569,6 +3784,155 @@
 <file path=word/numbering.xml><?xml version="1.0" encoding="utf-8"?>
 <w:numbering xmlns:wpc="http://schemas.microsoft.com/office/word/2010/wordprocessingCanvas" xmlns:cx="http://schemas.microsoft.com/office/drawing/2014/chartex" xmlns:cx1="http://schemas.microsoft.com/office/drawing/2015/9/8/chartex" xmlns:cx2="http://schemas.microsoft.com/office/drawing/2015/10/21/chartex" xmlns:cx3="http://schemas.microsoft.com/office/drawing/2016/5/9/chartex" xmlns:cx4="http://schemas.microsoft.com/office/drawing/2016/5/10/chartex" xmlns:cx5="http://schemas.microsoft.com/office/drawing/2016/5/11/chartex" xmlns:cx6="http://schemas.microsoft.com/office/drawing/2016/5/12/chartex" xmlns:cx7="http://schemas.microsoft.com/office/drawing/2016/5/13/chartex" xmlns:cx8="http://schemas.microsoft.com/office/drawing/2016/5/14/chartex" xmlns:mc="http://schemas.openxmlformats.org/markup-compatibility/2006" xmlns:aink="http://schemas.microsoft.com/office/drawing/2016/ink" xmlns:am3d="http://schemas.microsoft.com/office/drawing/2017/model3d" xmlns:o="urn:schemas-microsoft-com:office:office" xmlns:oel="http://schemas.microsoft.com/office/2019/extlst" xmlns:r="http://schemas.openxmlformats.org/officeDocument/2006/relationships" xmlns:m="http://schemas.openxmlformats.org/officeDocument/2006/math" xmlns:v="urn:schemas-microsoft-com:vml" xmlns:wp14="http://schemas.microsoft.com/office/word/2010/wordprocessingDrawing" xmlns:wp="http://schemas.openxmlformats.org/drawingml/2006/wordprocessingDrawing" xmlns:w10="urn:schemas-microsoft-com:office:word" xmlns:w="http://schemas.openxmlformats.org/wordprocessingml/2006/main" xmlns:w14="http://schemas.microsoft.com/office/word/2010/wordml" xmlns:w15="http://schemas.microsoft.com/office/word/2012/wordml" xmlns:w16cex="http://schemas.microsoft.com/office/word/2018/wordml/cex" xmlns:w16cid="http://schemas.microsoft.com/office/word/2016/wordml/cid" xmlns:w16="http://schemas.microsoft.com/office/word/2018/wordml" xmlns:w16du="http://schemas.microsoft.com/office/word/2023/wordml/word16du" xmlns:w16sdtdh="http://schemas.microsoft.com/office/word/2020/wordml/sdtdatahash" xmlns:w16se="http://schemas.microsoft.com/office/word/2015/wordml/symex" xmlns:wpg="http://schemas.microsoft.com/office/word/2010/wordprocessingGroup" xmlns:wpi="http://schemas.microsoft.com/office/word/2010/wordprocessingInk" xmlns:wne="http://schemas.microsoft.com/office/word/2006/wordml" xmlns:wps="http://schemas.microsoft.com/office/word/2010/wordprocessingShape" mc:Ignorable="w14 w15 w16se w16cid w16 w16cex w16sdtdh w16du wp14">
   <w:abstractNum w:abstractNumId="0" w15:restartNumberingAfterBreak="0">
+    <w:nsid w:val="03656EBF"/>
+    <w:multiLevelType w:val="multilevel"/>
+    <w:tmpl w:val="BF64EE7A"/>
+    <w:lvl w:ilvl="0">
+      <w:start w:val="1"/>
+      <w:numFmt w:val="bullet"/>
+      <w:lvlText w:val=""/>
+      <w:lvlJc w:val="left"/>
+      <w:pPr>
+        <w:tabs>
+          <w:tab w:val="num" w:pos="720"/>
+        </w:tabs>
+        <w:ind w:left="720" w:hanging="360"/>
+      </w:pPr>
+      <w:rPr>
+        <w:rFonts w:ascii="Symbol" w:hAnsi="Symbol" w:hint="default"/>
+        <w:sz w:val="20"/>
+      </w:rPr>
+    </w:lvl>
+    <w:lvl w:ilvl="1" w:tentative="1">
+      <w:start w:val="1"/>
+      <w:numFmt w:val="bullet"/>
+      <w:lvlText w:val="o"/>
+      <w:lvlJc w:val="left"/>
+      <w:pPr>
+        <w:tabs>
+          <w:tab w:val="num" w:pos="1440"/>
+        </w:tabs>
+        <w:ind w:left="1440" w:hanging="360"/>
+      </w:pPr>
+      <w:rPr>
+        <w:rFonts w:ascii="Courier New" w:hAnsi="Courier New" w:hint="default"/>
+        <w:sz w:val="20"/>
+      </w:rPr>
+    </w:lvl>
+    <w:lvl w:ilvl="2" w:tentative="1">
+      <w:start w:val="1"/>
+      <w:numFmt w:val="bullet"/>
+      <w:lvlText w:val=""/>
+      <w:lvlJc w:val="left"/>
+      <w:pPr>
+        <w:tabs>
+          <w:tab w:val="num" w:pos="2160"/>
+        </w:tabs>
+        <w:ind w:left="2160" w:hanging="360"/>
+      </w:pPr>
+      <w:rPr>
+        <w:rFonts w:ascii="Wingdings" w:hAnsi="Wingdings" w:hint="default"/>
+        <w:sz w:val="20"/>
+      </w:rPr>
+    </w:lvl>
+    <w:lvl w:ilvl="3" w:tentative="1">
+      <w:start w:val="1"/>
+      <w:numFmt w:val="bullet"/>
+      <w:lvlText w:val=""/>
+      <w:lvlJc w:val="left"/>
+      <w:pPr>
+        <w:tabs>
+          <w:tab w:val="num" w:pos="2880"/>
+        </w:tabs>
+        <w:ind w:left="2880" w:hanging="360"/>
+      </w:pPr>
+      <w:rPr>
+        <w:rFonts w:ascii="Wingdings" w:hAnsi="Wingdings" w:hint="default"/>
+        <w:sz w:val="20"/>
+      </w:rPr>
+    </w:lvl>
+    <w:lvl w:ilvl="4" w:tentative="1">
+      <w:start w:val="1"/>
+      <w:numFmt w:val="bullet"/>
+      <w:lvlText w:val=""/>
+      <w:lvlJc w:val="left"/>
+      <w:pPr>
+        <w:tabs>
+          <w:tab w:val="num" w:pos="3600"/>
+        </w:tabs>
+        <w:ind w:left="3600" w:hanging="360"/>
+      </w:pPr>
+      <w:rPr>
+        <w:rFonts w:ascii="Wingdings" w:hAnsi="Wingdings" w:hint="default"/>
+        <w:sz w:val="20"/>
+      </w:rPr>
+    </w:lvl>
+    <w:lvl w:ilvl="5" w:tentative="1">
+      <w:start w:val="1"/>
+      <w:numFmt w:val="bullet"/>
+      <w:lvlText w:val=""/>
+      <w:lvlJc w:val="left"/>
+      <w:pPr>
+        <w:tabs>
+          <w:tab w:val="num" w:pos="4320"/>
+        </w:tabs>
+        <w:ind w:left="4320" w:hanging="360"/>
+      </w:pPr>
+      <w:rPr>
+        <w:rFonts w:ascii="Wingdings" w:hAnsi="Wingdings" w:hint="default"/>
+        <w:sz w:val="20"/>
+      </w:rPr>
+    </w:lvl>
+    <w:lvl w:ilvl="6" w:tentative="1">
+      <w:start w:val="1"/>
+      <w:numFmt w:val="bullet"/>
+      <w:lvlText w:val=""/>
+      <w:lvlJc w:val="left"/>
+      <w:pPr>
+        <w:tabs>
+          <w:tab w:val="num" w:pos="5040"/>
+        </w:tabs>
+        <w:ind w:left="5040" w:hanging="360"/>
+      </w:pPr>
+      <w:rPr>
+        <w:rFonts w:ascii="Wingdings" w:hAnsi="Wingdings" w:hint="default"/>
+        <w:sz w:val="20"/>
+      </w:rPr>
+    </w:lvl>
+    <w:lvl w:ilvl="7" w:tentative="1">
+      <w:start w:val="1"/>
+      <w:numFmt w:val="bullet"/>
+      <w:lvlText w:val=""/>
+      <w:lvlJc w:val="left"/>
+      <w:pPr>
+        <w:tabs>
+          <w:tab w:val="num" w:pos="5760"/>
+        </w:tabs>
+        <w:ind w:left="5760" w:hanging="360"/>
+      </w:pPr>
+      <w:rPr>
+        <w:rFonts w:ascii="Wingdings" w:hAnsi="Wingdings" w:hint="default"/>
+        <w:sz w:val="20"/>
+      </w:rPr>
+    </w:lvl>
+    <w:lvl w:ilvl="8" w:tentative="1">
+      <w:start w:val="1"/>
+      <w:numFmt w:val="bullet"/>
+      <w:lvlText w:val=""/>
+      <w:lvlJc w:val="left"/>
+      <w:pPr>
+        <w:tabs>
+          <w:tab w:val="num" w:pos="6480"/>
+        </w:tabs>
+        <w:ind w:left="6480" w:hanging="360"/>
+      </w:pPr>
+      <w:rPr>
+        <w:rFonts w:ascii="Wingdings" w:hAnsi="Wingdings" w:hint="default"/>
+        <w:sz w:val="20"/>
+      </w:rPr>
+    </w:lvl>
+  </w:abstractNum>
+  <w:abstractNum w:abstractNumId="1" w15:restartNumberingAfterBreak="0">
     <w:nsid w:val="049456F2"/>
     <w:multiLevelType w:val="multilevel"/>
     <w:tmpl w:val="B210ADAE"/>
@@ -2717,7 +4081,7 @@
       </w:rPr>
     </w:lvl>
   </w:abstractNum>
-  <w:abstractNum w:abstractNumId="1" w15:restartNumberingAfterBreak="0">
+  <w:abstractNum w:abstractNumId="2" w15:restartNumberingAfterBreak="0">
     <w:nsid w:val="07C52E3A"/>
     <w:multiLevelType w:val="multilevel"/>
     <w:tmpl w:val="33BABF8E"/>
@@ -2866,7 +4230,7 @@
       </w:rPr>
     </w:lvl>
   </w:abstractNum>
-  <w:abstractNum w:abstractNumId="2" w15:restartNumberingAfterBreak="0">
+  <w:abstractNum w:abstractNumId="3" w15:restartNumberingAfterBreak="0">
     <w:nsid w:val="0DC44A42"/>
     <w:multiLevelType w:val="multilevel"/>
     <w:tmpl w:val="EF74F7A2"/>
@@ -3015,7 +4379,7 @@
       </w:rPr>
     </w:lvl>
   </w:abstractNum>
-  <w:abstractNum w:abstractNumId="3" w15:restartNumberingAfterBreak="0">
+  <w:abstractNum w:abstractNumId="4" w15:restartNumberingAfterBreak="0">
     <w:nsid w:val="13740269"/>
     <w:multiLevelType w:val="multilevel"/>
     <w:tmpl w:val="65002598"/>
@@ -3164,7 +4528,7 @@
       </w:rPr>
     </w:lvl>
   </w:abstractNum>
-  <w:abstractNum w:abstractNumId="4" w15:restartNumberingAfterBreak="0">
+  <w:abstractNum w:abstractNumId="5" w15:restartNumberingAfterBreak="0">
     <w:nsid w:val="174B57A2"/>
     <w:multiLevelType w:val="hybridMultilevel"/>
     <w:tmpl w:val="44BE8B58"/>
@@ -3253,7 +4617,7 @@
       </w:pPr>
     </w:lvl>
   </w:abstractNum>
-  <w:abstractNum w:abstractNumId="5" w15:restartNumberingAfterBreak="0">
+  <w:abstractNum w:abstractNumId="6" w15:restartNumberingAfterBreak="0">
     <w:nsid w:val="19422C2E"/>
     <w:multiLevelType w:val="multilevel"/>
     <w:tmpl w:val="5A084690"/>
@@ -3402,7 +4766,7 @@
       </w:rPr>
     </w:lvl>
   </w:abstractNum>
-  <w:abstractNum w:abstractNumId="6" w15:restartNumberingAfterBreak="0">
+  <w:abstractNum w:abstractNumId="7" w15:restartNumberingAfterBreak="0">
     <w:nsid w:val="1BDE402E"/>
     <w:multiLevelType w:val="multilevel"/>
     <w:tmpl w:val="DA72D2EE"/>
@@ -3551,7 +4915,7 @@
       </w:rPr>
     </w:lvl>
   </w:abstractNum>
-  <w:abstractNum w:abstractNumId="7" w15:restartNumberingAfterBreak="0">
+  <w:abstractNum w:abstractNumId="8" w15:restartNumberingAfterBreak="0">
     <w:nsid w:val="1C9F294A"/>
     <w:multiLevelType w:val="multilevel"/>
     <w:tmpl w:val="905A44AC"/>
@@ -3700,7 +5064,7 @@
       </w:rPr>
     </w:lvl>
   </w:abstractNum>
-  <w:abstractNum w:abstractNumId="8" w15:restartNumberingAfterBreak="0">
+  <w:abstractNum w:abstractNumId="9" w15:restartNumberingAfterBreak="0">
     <w:nsid w:val="1F80363D"/>
     <w:multiLevelType w:val="hybridMultilevel"/>
     <w:tmpl w:val="B9D0E5E8"/>
@@ -3789,7 +5153,7 @@
       </w:pPr>
     </w:lvl>
   </w:abstractNum>
-  <w:abstractNum w:abstractNumId="9" w15:restartNumberingAfterBreak="0">
+  <w:abstractNum w:abstractNumId="10" w15:restartNumberingAfterBreak="0">
     <w:nsid w:val="206F77A3"/>
     <w:multiLevelType w:val="multilevel"/>
     <w:tmpl w:val="DA02010A"/>
@@ -3902,7 +5266,7 @@
       </w:pPr>
     </w:lvl>
   </w:abstractNum>
-  <w:abstractNum w:abstractNumId="10" w15:restartNumberingAfterBreak="0">
+  <w:abstractNum w:abstractNumId="11" w15:restartNumberingAfterBreak="0">
     <w:nsid w:val="20EA67D3"/>
     <w:multiLevelType w:val="multilevel"/>
     <w:tmpl w:val="B5C85D16"/>
@@ -4051,7 +5415,7 @@
       </w:rPr>
     </w:lvl>
   </w:abstractNum>
-  <w:abstractNum w:abstractNumId="11" w15:restartNumberingAfterBreak="0">
+  <w:abstractNum w:abstractNumId="12" w15:restartNumberingAfterBreak="0">
     <w:nsid w:val="21951431"/>
     <w:multiLevelType w:val="multilevel"/>
     <w:tmpl w:val="A8400932"/>
@@ -4200,7 +5564,7 @@
       </w:rPr>
     </w:lvl>
   </w:abstractNum>
-  <w:abstractNum w:abstractNumId="12" w15:restartNumberingAfterBreak="0">
+  <w:abstractNum w:abstractNumId="13" w15:restartNumberingAfterBreak="0">
     <w:nsid w:val="22EC6825"/>
     <w:multiLevelType w:val="multilevel"/>
     <w:tmpl w:val="3828A524"/>
@@ -4349,7 +5713,7 @@
       </w:rPr>
     </w:lvl>
   </w:abstractNum>
-  <w:abstractNum w:abstractNumId="13" w15:restartNumberingAfterBreak="0">
+  <w:abstractNum w:abstractNumId="14" w15:restartNumberingAfterBreak="0">
     <w:nsid w:val="26B7761D"/>
     <w:multiLevelType w:val="multilevel"/>
     <w:tmpl w:val="F670B03C"/>
@@ -4498,7 +5862,7 @@
       </w:rPr>
     </w:lvl>
   </w:abstractNum>
-  <w:abstractNum w:abstractNumId="14" w15:restartNumberingAfterBreak="0">
+  <w:abstractNum w:abstractNumId="15" w15:restartNumberingAfterBreak="0">
     <w:nsid w:val="27053591"/>
     <w:multiLevelType w:val="hybridMultilevel"/>
     <w:tmpl w:val="90BA95AE"/>
@@ -4587,7 +5951,7 @@
       </w:pPr>
     </w:lvl>
   </w:abstractNum>
-  <w:abstractNum w:abstractNumId="15" w15:restartNumberingAfterBreak="0">
+  <w:abstractNum w:abstractNumId="16" w15:restartNumberingAfterBreak="0">
     <w:nsid w:val="2C0F0985"/>
     <w:multiLevelType w:val="multilevel"/>
     <w:tmpl w:val="B35A106C"/>
@@ -4700,7 +6064,7 @@
       </w:pPr>
     </w:lvl>
   </w:abstractNum>
-  <w:abstractNum w:abstractNumId="16" w15:restartNumberingAfterBreak="0">
+  <w:abstractNum w:abstractNumId="17" w15:restartNumberingAfterBreak="0">
     <w:nsid w:val="2C4916C8"/>
     <w:multiLevelType w:val="multilevel"/>
     <w:tmpl w:val="3FEEDC26"/>
@@ -4817,7 +6181,7 @@
       </w:pPr>
     </w:lvl>
   </w:abstractNum>
-  <w:abstractNum w:abstractNumId="17" w15:restartNumberingAfterBreak="0">
+  <w:abstractNum w:abstractNumId="18" w15:restartNumberingAfterBreak="0">
     <w:nsid w:val="2CBD7F17"/>
     <w:multiLevelType w:val="multilevel"/>
     <w:tmpl w:val="ED84864E"/>
@@ -4966,7 +6330,7 @@
       </w:rPr>
     </w:lvl>
   </w:abstractNum>
-  <w:abstractNum w:abstractNumId="18" w15:restartNumberingAfterBreak="0">
+  <w:abstractNum w:abstractNumId="19" w15:restartNumberingAfterBreak="0">
     <w:nsid w:val="34E74543"/>
     <w:multiLevelType w:val="multilevel"/>
     <w:tmpl w:val="AAE47550"/>
@@ -5079,7 +6443,7 @@
       </w:pPr>
     </w:lvl>
   </w:abstractNum>
-  <w:abstractNum w:abstractNumId="19" w15:restartNumberingAfterBreak="0">
+  <w:abstractNum w:abstractNumId="20" w15:restartNumberingAfterBreak="0">
     <w:nsid w:val="36F93F8D"/>
     <w:multiLevelType w:val="multilevel"/>
     <w:tmpl w:val="790ADCBC"/>
@@ -5228,7 +6592,7 @@
       </w:rPr>
     </w:lvl>
   </w:abstractNum>
-  <w:abstractNum w:abstractNumId="20" w15:restartNumberingAfterBreak="0">
+  <w:abstractNum w:abstractNumId="21" w15:restartNumberingAfterBreak="0">
     <w:nsid w:val="3F23529D"/>
     <w:multiLevelType w:val="multilevel"/>
     <w:tmpl w:val="1C369D6C"/>
@@ -5377,7 +6741,7 @@
       </w:rPr>
     </w:lvl>
   </w:abstractNum>
-  <w:abstractNum w:abstractNumId="21" w15:restartNumberingAfterBreak="0">
+  <w:abstractNum w:abstractNumId="22" w15:restartNumberingAfterBreak="0">
     <w:nsid w:val="413E275F"/>
     <w:multiLevelType w:val="multilevel"/>
     <w:tmpl w:val="EED4DE2A"/>
@@ -5526,7 +6890,7 @@
       </w:rPr>
     </w:lvl>
   </w:abstractNum>
-  <w:abstractNum w:abstractNumId="22" w15:restartNumberingAfterBreak="0">
+  <w:abstractNum w:abstractNumId="23" w15:restartNumberingAfterBreak="0">
     <w:nsid w:val="41AF27C2"/>
     <w:multiLevelType w:val="hybridMultilevel"/>
     <w:tmpl w:val="44BE8B58"/>
@@ -5615,7 +6979,7 @@
       </w:pPr>
     </w:lvl>
   </w:abstractNum>
-  <w:abstractNum w:abstractNumId="23" w15:restartNumberingAfterBreak="0">
+  <w:abstractNum w:abstractNumId="24" w15:restartNumberingAfterBreak="0">
     <w:nsid w:val="4956346F"/>
     <w:multiLevelType w:val="multilevel"/>
     <w:tmpl w:val="80D276EA"/>
@@ -5764,7 +7128,156 @@
       </w:rPr>
     </w:lvl>
   </w:abstractNum>
-  <w:abstractNum w:abstractNumId="24" w15:restartNumberingAfterBreak="0">
+  <w:abstractNum w:abstractNumId="25" w15:restartNumberingAfterBreak="0">
+    <w:nsid w:val="4D667FCB"/>
+    <w:multiLevelType w:val="multilevel"/>
+    <w:tmpl w:val="A11E9DD2"/>
+    <w:lvl w:ilvl="0">
+      <w:start w:val="1"/>
+      <w:numFmt w:val="bullet"/>
+      <w:lvlText w:val=""/>
+      <w:lvlJc w:val="left"/>
+      <w:pPr>
+        <w:tabs>
+          <w:tab w:val="num" w:pos="720"/>
+        </w:tabs>
+        <w:ind w:left="720" w:hanging="360"/>
+      </w:pPr>
+      <w:rPr>
+        <w:rFonts w:ascii="Symbol" w:hAnsi="Symbol" w:hint="default"/>
+        <w:sz w:val="20"/>
+      </w:rPr>
+    </w:lvl>
+    <w:lvl w:ilvl="1" w:tentative="1">
+      <w:start w:val="1"/>
+      <w:numFmt w:val="bullet"/>
+      <w:lvlText w:val="o"/>
+      <w:lvlJc w:val="left"/>
+      <w:pPr>
+        <w:tabs>
+          <w:tab w:val="num" w:pos="1440"/>
+        </w:tabs>
+        <w:ind w:left="1440" w:hanging="360"/>
+      </w:pPr>
+      <w:rPr>
+        <w:rFonts w:ascii="Courier New" w:hAnsi="Courier New" w:hint="default"/>
+        <w:sz w:val="20"/>
+      </w:rPr>
+    </w:lvl>
+    <w:lvl w:ilvl="2" w:tentative="1">
+      <w:start w:val="1"/>
+      <w:numFmt w:val="bullet"/>
+      <w:lvlText w:val=""/>
+      <w:lvlJc w:val="left"/>
+      <w:pPr>
+        <w:tabs>
+          <w:tab w:val="num" w:pos="2160"/>
+        </w:tabs>
+        <w:ind w:left="2160" w:hanging="360"/>
+      </w:pPr>
+      <w:rPr>
+        <w:rFonts w:ascii="Wingdings" w:hAnsi="Wingdings" w:hint="default"/>
+        <w:sz w:val="20"/>
+      </w:rPr>
+    </w:lvl>
+    <w:lvl w:ilvl="3" w:tentative="1">
+      <w:start w:val="1"/>
+      <w:numFmt w:val="bullet"/>
+      <w:lvlText w:val=""/>
+      <w:lvlJc w:val="left"/>
+      <w:pPr>
+        <w:tabs>
+          <w:tab w:val="num" w:pos="2880"/>
+        </w:tabs>
+        <w:ind w:left="2880" w:hanging="360"/>
+      </w:pPr>
+      <w:rPr>
+        <w:rFonts w:ascii="Wingdings" w:hAnsi="Wingdings" w:hint="default"/>
+        <w:sz w:val="20"/>
+      </w:rPr>
+    </w:lvl>
+    <w:lvl w:ilvl="4" w:tentative="1">
+      <w:start w:val="1"/>
+      <w:numFmt w:val="bullet"/>
+      <w:lvlText w:val=""/>
+      <w:lvlJc w:val="left"/>
+      <w:pPr>
+        <w:tabs>
+          <w:tab w:val="num" w:pos="3600"/>
+        </w:tabs>
+        <w:ind w:left="3600" w:hanging="360"/>
+      </w:pPr>
+      <w:rPr>
+        <w:rFonts w:ascii="Wingdings" w:hAnsi="Wingdings" w:hint="default"/>
+        <w:sz w:val="20"/>
+      </w:rPr>
+    </w:lvl>
+    <w:lvl w:ilvl="5" w:tentative="1">
+      <w:start w:val="1"/>
+      <w:numFmt w:val="bullet"/>
+      <w:lvlText w:val=""/>
+      <w:lvlJc w:val="left"/>
+      <w:pPr>
+        <w:tabs>
+          <w:tab w:val="num" w:pos="4320"/>
+        </w:tabs>
+        <w:ind w:left="4320" w:hanging="360"/>
+      </w:pPr>
+      <w:rPr>
+        <w:rFonts w:ascii="Wingdings" w:hAnsi="Wingdings" w:hint="default"/>
+        <w:sz w:val="20"/>
+      </w:rPr>
+    </w:lvl>
+    <w:lvl w:ilvl="6" w:tentative="1">
+      <w:start w:val="1"/>
+      <w:numFmt w:val="bullet"/>
+      <w:lvlText w:val=""/>
+      <w:lvlJc w:val="left"/>
+      <w:pPr>
+        <w:tabs>
+          <w:tab w:val="num" w:pos="5040"/>
+        </w:tabs>
+        <w:ind w:left="5040" w:hanging="360"/>
+      </w:pPr>
+      <w:rPr>
+        <w:rFonts w:ascii="Wingdings" w:hAnsi="Wingdings" w:hint="default"/>
+        <w:sz w:val="20"/>
+      </w:rPr>
+    </w:lvl>
+    <w:lvl w:ilvl="7" w:tentative="1">
+      <w:start w:val="1"/>
+      <w:numFmt w:val="bullet"/>
+      <w:lvlText w:val=""/>
+      <w:lvlJc w:val="left"/>
+      <w:pPr>
+        <w:tabs>
+          <w:tab w:val="num" w:pos="5760"/>
+        </w:tabs>
+        <w:ind w:left="5760" w:hanging="360"/>
+      </w:pPr>
+      <w:rPr>
+        <w:rFonts w:ascii="Wingdings" w:hAnsi="Wingdings" w:hint="default"/>
+        <w:sz w:val="20"/>
+      </w:rPr>
+    </w:lvl>
+    <w:lvl w:ilvl="8" w:tentative="1">
+      <w:start w:val="1"/>
+      <w:numFmt w:val="bullet"/>
+      <w:lvlText w:val=""/>
+      <w:lvlJc w:val="left"/>
+      <w:pPr>
+        <w:tabs>
+          <w:tab w:val="num" w:pos="6480"/>
+        </w:tabs>
+        <w:ind w:left="6480" w:hanging="360"/>
+      </w:pPr>
+      <w:rPr>
+        <w:rFonts w:ascii="Wingdings" w:hAnsi="Wingdings" w:hint="default"/>
+        <w:sz w:val="20"/>
+      </w:rPr>
+    </w:lvl>
+  </w:abstractNum>
+  <w:abstractNum w:abstractNumId="26" w15:restartNumberingAfterBreak="0">
     <w:nsid w:val="4E0320B4"/>
     <w:multiLevelType w:val="multilevel"/>
     <w:tmpl w:val="C9148680"/>
@@ -5913,7 +7426,7 @@
       </w:rPr>
     </w:lvl>
   </w:abstractNum>
-  <w:abstractNum w:abstractNumId="25" w15:restartNumberingAfterBreak="0">
+  <w:abstractNum w:abstractNumId="27" w15:restartNumberingAfterBreak="0">
     <w:nsid w:val="4F123162"/>
     <w:multiLevelType w:val="multilevel"/>
     <w:tmpl w:val="64663D7A"/>
@@ -6062,7 +7575,7 @@
       </w:rPr>
     </w:lvl>
   </w:abstractNum>
-  <w:abstractNum w:abstractNumId="26" w15:restartNumberingAfterBreak="0">
+  <w:abstractNum w:abstractNumId="28" w15:restartNumberingAfterBreak="0">
     <w:nsid w:val="51E61E74"/>
     <w:multiLevelType w:val="multilevel"/>
     <w:tmpl w:val="ED4E7684"/>
@@ -6211,7 +7724,7 @@
       </w:rPr>
     </w:lvl>
   </w:abstractNum>
-  <w:abstractNum w:abstractNumId="27" w15:restartNumberingAfterBreak="0">
+  <w:abstractNum w:abstractNumId="29" w15:restartNumberingAfterBreak="0">
     <w:nsid w:val="531E5DD4"/>
     <w:multiLevelType w:val="multilevel"/>
     <w:tmpl w:val="C7FC9F0A"/>
@@ -6360,7 +7873,7 @@
       </w:rPr>
     </w:lvl>
   </w:abstractNum>
-  <w:abstractNum w:abstractNumId="28" w15:restartNumberingAfterBreak="0">
+  <w:abstractNum w:abstractNumId="30" w15:restartNumberingAfterBreak="0">
     <w:nsid w:val="54EB7229"/>
     <w:multiLevelType w:val="multilevel"/>
     <w:tmpl w:val="A8C2BCD0"/>
@@ -6509,7 +8022,156 @@
       </w:rPr>
     </w:lvl>
   </w:abstractNum>
-  <w:abstractNum w:abstractNumId="29" w15:restartNumberingAfterBreak="0">
+  <w:abstractNum w:abstractNumId="31" w15:restartNumberingAfterBreak="0">
+    <w:nsid w:val="55026AB4"/>
+    <w:multiLevelType w:val="multilevel"/>
+    <w:tmpl w:val="99F6097E"/>
+    <w:lvl w:ilvl="0">
+      <w:start w:val="1"/>
+      <w:numFmt w:val="bullet"/>
+      <w:lvlText w:val=""/>
+      <w:lvlJc w:val="left"/>
+      <w:pPr>
+        <w:tabs>
+          <w:tab w:val="num" w:pos="720"/>
+        </w:tabs>
+        <w:ind w:left="720" w:hanging="360"/>
+      </w:pPr>
+      <w:rPr>
+        <w:rFonts w:ascii="Symbol" w:hAnsi="Symbol" w:hint="default"/>
+        <w:sz w:val="20"/>
+      </w:rPr>
+    </w:lvl>
+    <w:lvl w:ilvl="1" w:tentative="1">
+      <w:start w:val="1"/>
+      <w:numFmt w:val="bullet"/>
+      <w:lvlText w:val="o"/>
+      <w:lvlJc w:val="left"/>
+      <w:pPr>
+        <w:tabs>
+          <w:tab w:val="num" w:pos="1440"/>
+        </w:tabs>
+        <w:ind w:left="1440" w:hanging="360"/>
+      </w:pPr>
+      <w:rPr>
+        <w:rFonts w:ascii="Courier New" w:hAnsi="Courier New" w:hint="default"/>
+        <w:sz w:val="20"/>
+      </w:rPr>
+    </w:lvl>
+    <w:lvl w:ilvl="2" w:tentative="1">
+      <w:start w:val="1"/>
+      <w:numFmt w:val="bullet"/>
+      <w:lvlText w:val=""/>
+      <w:lvlJc w:val="left"/>
+      <w:pPr>
+        <w:tabs>
+          <w:tab w:val="num" w:pos="2160"/>
+        </w:tabs>
+        <w:ind w:left="2160" w:hanging="360"/>
+      </w:pPr>
+      <w:rPr>
+        <w:rFonts w:ascii="Wingdings" w:hAnsi="Wingdings" w:hint="default"/>
+        <w:sz w:val="20"/>
+      </w:rPr>
+    </w:lvl>
+    <w:lvl w:ilvl="3" w:tentative="1">
+      <w:start w:val="1"/>
+      <w:numFmt w:val="bullet"/>
+      <w:lvlText w:val=""/>
+      <w:lvlJc w:val="left"/>
+      <w:pPr>
+        <w:tabs>
+          <w:tab w:val="num" w:pos="2880"/>
+        </w:tabs>
+        <w:ind w:left="2880" w:hanging="360"/>
+      </w:pPr>
+      <w:rPr>
+        <w:rFonts w:ascii="Wingdings" w:hAnsi="Wingdings" w:hint="default"/>
+        <w:sz w:val="20"/>
+      </w:rPr>
+    </w:lvl>
+    <w:lvl w:ilvl="4" w:tentative="1">
+      <w:start w:val="1"/>
+      <w:numFmt w:val="bullet"/>
+      <w:lvlText w:val=""/>
+      <w:lvlJc w:val="left"/>
+      <w:pPr>
+        <w:tabs>
+          <w:tab w:val="num" w:pos="3600"/>
+        </w:tabs>
+        <w:ind w:left="3600" w:hanging="360"/>
+      </w:pPr>
+      <w:rPr>
+        <w:rFonts w:ascii="Wingdings" w:hAnsi="Wingdings" w:hint="default"/>
+        <w:sz w:val="20"/>
+      </w:rPr>
+    </w:lvl>
+    <w:lvl w:ilvl="5" w:tentative="1">
+      <w:start w:val="1"/>
+      <w:numFmt w:val="bullet"/>
+      <w:lvlText w:val=""/>
+      <w:lvlJc w:val="left"/>
+      <w:pPr>
+        <w:tabs>
+          <w:tab w:val="num" w:pos="4320"/>
+        </w:tabs>
+        <w:ind w:left="4320" w:hanging="360"/>
+      </w:pPr>
+      <w:rPr>
+        <w:rFonts w:ascii="Wingdings" w:hAnsi="Wingdings" w:hint="default"/>
+        <w:sz w:val="20"/>
+      </w:rPr>
+    </w:lvl>
+    <w:lvl w:ilvl="6" w:tentative="1">
+      <w:start w:val="1"/>
+      <w:numFmt w:val="bullet"/>
+      <w:lvlText w:val=""/>
+      <w:lvlJc w:val="left"/>
+      <w:pPr>
+        <w:tabs>
+          <w:tab w:val="num" w:pos="5040"/>
+        </w:tabs>
+        <w:ind w:left="5040" w:hanging="360"/>
+      </w:pPr>
+      <w:rPr>
+        <w:rFonts w:ascii="Wingdings" w:hAnsi="Wingdings" w:hint="default"/>
+        <w:sz w:val="20"/>
+      </w:rPr>
+    </w:lvl>
+    <w:lvl w:ilvl="7" w:tentative="1">
+      <w:start w:val="1"/>
+      <w:numFmt w:val="bullet"/>
+      <w:lvlText w:val=""/>
+      <w:lvlJc w:val="left"/>
+      <w:pPr>
+        <w:tabs>
+          <w:tab w:val="num" w:pos="5760"/>
+        </w:tabs>
+        <w:ind w:left="5760" w:hanging="360"/>
+      </w:pPr>
+      <w:rPr>
+        <w:rFonts w:ascii="Wingdings" w:hAnsi="Wingdings" w:hint="default"/>
+        <w:sz w:val="20"/>
+      </w:rPr>
+    </w:lvl>
+    <w:lvl w:ilvl="8" w:tentative="1">
+      <w:start w:val="1"/>
+      <w:numFmt w:val="bullet"/>
+      <w:lvlText w:val=""/>
+      <w:lvlJc w:val="left"/>
+      <w:pPr>
+        <w:tabs>
+          <w:tab w:val="num" w:pos="6480"/>
+        </w:tabs>
+        <w:ind w:left="6480" w:hanging="360"/>
+      </w:pPr>
+      <w:rPr>
+        <w:rFonts w:ascii="Wingdings" w:hAnsi="Wingdings" w:hint="default"/>
+        <w:sz w:val="20"/>
+      </w:rPr>
+    </w:lvl>
+  </w:abstractNum>
+  <w:abstractNum w:abstractNumId="32" w15:restartNumberingAfterBreak="0">
     <w:nsid w:val="55B36B93"/>
     <w:multiLevelType w:val="multilevel"/>
     <w:tmpl w:val="4D3C743C"/>
@@ -6622,7 +8284,7 @@
       </w:pPr>
     </w:lvl>
   </w:abstractNum>
-  <w:abstractNum w:abstractNumId="30" w15:restartNumberingAfterBreak="0">
+  <w:abstractNum w:abstractNumId="33" w15:restartNumberingAfterBreak="0">
     <w:nsid w:val="59945421"/>
     <w:multiLevelType w:val="multilevel"/>
     <w:tmpl w:val="9B1AAFB2"/>
@@ -6771,7 +8433,7 @@
       </w:rPr>
     </w:lvl>
   </w:abstractNum>
-  <w:abstractNum w:abstractNumId="31" w15:restartNumberingAfterBreak="0">
+  <w:abstractNum w:abstractNumId="34" w15:restartNumberingAfterBreak="0">
     <w:nsid w:val="5A233770"/>
     <w:multiLevelType w:val="multilevel"/>
     <w:tmpl w:val="26423C88"/>
@@ -6920,7 +8582,7 @@
       </w:rPr>
     </w:lvl>
   </w:abstractNum>
-  <w:abstractNum w:abstractNumId="32" w15:restartNumberingAfterBreak="0">
+  <w:abstractNum w:abstractNumId="35" w15:restartNumberingAfterBreak="0">
     <w:nsid w:val="5B227D82"/>
     <w:multiLevelType w:val="hybridMultilevel"/>
     <w:tmpl w:val="962C9C04"/>
@@ -7033,7 +8695,7 @@
       </w:rPr>
     </w:lvl>
   </w:abstractNum>
-  <w:abstractNum w:abstractNumId="33" w15:restartNumberingAfterBreak="0">
+  <w:abstractNum w:abstractNumId="36" w15:restartNumberingAfterBreak="0">
     <w:nsid w:val="64CC4327"/>
     <w:multiLevelType w:val="multilevel"/>
     <w:tmpl w:val="C04CA934"/>
@@ -7182,7 +8844,124 @@
       </w:rPr>
     </w:lvl>
   </w:abstractNum>
-  <w:abstractNum w:abstractNumId="34" w15:restartNumberingAfterBreak="0">
+  <w:abstractNum w:abstractNumId="37" w15:restartNumberingAfterBreak="0">
+    <w:nsid w:val="6566423C"/>
+    <w:multiLevelType w:val="multilevel"/>
+    <w:tmpl w:val="6E60F300"/>
+    <w:lvl w:ilvl="0">
+      <w:start w:val="1"/>
+      <w:numFmt w:val="decimal"/>
+      <w:lvlText w:val="%1."/>
+      <w:lvlJc w:val="left"/>
+      <w:pPr>
+        <w:tabs>
+          <w:tab w:val="num" w:pos="720"/>
+        </w:tabs>
+        <w:ind w:left="720" w:hanging="360"/>
+      </w:pPr>
+    </w:lvl>
+    <w:lvl w:ilvl="1">
+      <w:start w:val="1"/>
+      <w:numFmt w:val="bullet"/>
+      <w:lvlText w:val="o"/>
+      <w:lvlJc w:val="left"/>
+      <w:pPr>
+        <w:tabs>
+          <w:tab w:val="num" w:pos="1440"/>
+        </w:tabs>
+        <w:ind w:left="1440" w:hanging="360"/>
+      </w:pPr>
+      <w:rPr>
+        <w:rFonts w:ascii="Courier New" w:hAnsi="Courier New" w:hint="default"/>
+        <w:sz w:val="20"/>
+      </w:rPr>
+    </w:lvl>
+    <w:lvl w:ilvl="2">
+      <w:start w:val="1"/>
+      <w:numFmt w:val="decimal"/>
+      <w:lvlText w:val="%3."/>
+      <w:lvlJc w:val="left"/>
+      <w:pPr>
+        <w:tabs>
+          <w:tab w:val="num" w:pos="2160"/>
+        </w:tabs>
+        <w:ind w:left="2160" w:hanging="360"/>
+      </w:pPr>
+    </w:lvl>
+    <w:lvl w:ilvl="3" w:tentative="1">
+      <w:start w:val="1"/>
+      <w:numFmt w:val="decimal"/>
+      <w:lvlText w:val="%4."/>
+      <w:lvlJc w:val="left"/>
+      <w:pPr>
+        <w:tabs>
+          <w:tab w:val="num" w:pos="2880"/>
+        </w:tabs>
+        <w:ind w:left="2880" w:hanging="360"/>
+      </w:pPr>
+    </w:lvl>
+    <w:lvl w:ilvl="4" w:tentative="1">
+      <w:start w:val="1"/>
+      <w:numFmt w:val="decimal"/>
+      <w:lvlText w:val="%5."/>
+      <w:lvlJc w:val="left"/>
+      <w:pPr>
+        <w:tabs>
+          <w:tab w:val="num" w:pos="3600"/>
+        </w:tabs>
+        <w:ind w:left="3600" w:hanging="360"/>
+      </w:pPr>
+    </w:lvl>
+    <w:lvl w:ilvl="5" w:tentative="1">
+      <w:start w:val="1"/>
+      <w:numFmt w:val="decimal"/>
+      <w:lvlText w:val="%6."/>
+      <w:lvlJc w:val="left"/>
+      <w:pPr>
+        <w:tabs>
+          <w:tab w:val="num" w:pos="4320"/>
+        </w:tabs>
+        <w:ind w:left="4320" w:hanging="360"/>
+      </w:pPr>
+    </w:lvl>
+    <w:lvl w:ilvl="6" w:tentative="1">
+      <w:start w:val="1"/>
+      <w:numFmt w:val="decimal"/>
+      <w:lvlText w:val="%7."/>
+      <w:lvlJc w:val="left"/>
+      <w:pPr>
+        <w:tabs>
+          <w:tab w:val="num" w:pos="5040"/>
+        </w:tabs>
+        <w:ind w:left="5040" w:hanging="360"/>
+      </w:pPr>
+    </w:lvl>
+    <w:lvl w:ilvl="7" w:tentative="1">
+      <w:start w:val="1"/>
+      <w:numFmt w:val="decimal"/>
+      <w:lvlText w:val="%8."/>
+      <w:lvlJc w:val="left"/>
+      <w:pPr>
+        <w:tabs>
+          <w:tab w:val="num" w:pos="5760"/>
+        </w:tabs>
+        <w:ind w:left="5760" w:hanging="360"/>
+      </w:pPr>
+    </w:lvl>
+    <w:lvl w:ilvl="8" w:tentative="1">
+      <w:start w:val="1"/>
+      <w:numFmt w:val="decimal"/>
+      <w:lvlText w:val="%9."/>
+      <w:lvlJc w:val="left"/>
+      <w:pPr>
+        <w:tabs>
+          <w:tab w:val="num" w:pos="6480"/>
+        </w:tabs>
+        <w:ind w:left="6480" w:hanging="360"/>
+      </w:pPr>
+    </w:lvl>
+  </w:abstractNum>
+  <w:abstractNum w:abstractNumId="38" w15:restartNumberingAfterBreak="0">
     <w:nsid w:val="668265F1"/>
     <w:multiLevelType w:val="multilevel"/>
     <w:tmpl w:val="53F67C72"/>
@@ -7331,7 +9110,156 @@
       </w:rPr>
     </w:lvl>
   </w:abstractNum>
-  <w:abstractNum w:abstractNumId="35" w15:restartNumberingAfterBreak="0">
+  <w:abstractNum w:abstractNumId="39" w15:restartNumberingAfterBreak="0">
+    <w:nsid w:val="69954DDD"/>
+    <w:multiLevelType w:val="multilevel"/>
+    <w:tmpl w:val="CC268180"/>
+    <w:lvl w:ilvl="0">
+      <w:start w:val="1"/>
+      <w:numFmt w:val="bullet"/>
+      <w:lvlText w:val=""/>
+      <w:lvlJc w:val="left"/>
+      <w:pPr>
+        <w:tabs>
+          <w:tab w:val="num" w:pos="720"/>
+        </w:tabs>
+        <w:ind w:left="720" w:hanging="360"/>
+      </w:pPr>
+      <w:rPr>
+        <w:rFonts w:ascii="Symbol" w:hAnsi="Symbol" w:hint="default"/>
+        <w:sz w:val="20"/>
+      </w:rPr>
+    </w:lvl>
+    <w:lvl w:ilvl="1">
+      <w:start w:val="1"/>
+      <w:numFmt w:val="bullet"/>
+      <w:lvlText w:val="o"/>
+      <w:lvlJc w:val="left"/>
+      <w:pPr>
+        <w:tabs>
+          <w:tab w:val="num" w:pos="1440"/>
+        </w:tabs>
+        <w:ind w:left="1440" w:hanging="360"/>
+      </w:pPr>
+      <w:rPr>
+        <w:rFonts w:ascii="Courier New" w:hAnsi="Courier New" w:hint="default"/>
+        <w:sz w:val="20"/>
+      </w:rPr>
+    </w:lvl>
+    <w:lvl w:ilvl="2" w:tentative="1">
+      <w:start w:val="1"/>
+      <w:numFmt w:val="bullet"/>
+      <w:lvlText w:val=""/>
+      <w:lvlJc w:val="left"/>
+      <w:pPr>
+        <w:tabs>
+          <w:tab w:val="num" w:pos="2160"/>
+        </w:tabs>
+        <w:ind w:left="2160" w:hanging="360"/>
+      </w:pPr>
+      <w:rPr>
+        <w:rFonts w:ascii="Wingdings" w:hAnsi="Wingdings" w:hint="default"/>
+        <w:sz w:val="20"/>
+      </w:rPr>
+    </w:lvl>
+    <w:lvl w:ilvl="3" w:tentative="1">
+      <w:start w:val="1"/>
+      <w:numFmt w:val="bullet"/>
+      <w:lvlText w:val=""/>
+      <w:lvlJc w:val="left"/>
+      <w:pPr>
+        <w:tabs>
+          <w:tab w:val="num" w:pos="2880"/>
+        </w:tabs>
+        <w:ind w:left="2880" w:hanging="360"/>
+      </w:pPr>
+      <w:rPr>
+        <w:rFonts w:ascii="Wingdings" w:hAnsi="Wingdings" w:hint="default"/>
+        <w:sz w:val="20"/>
+      </w:rPr>
+    </w:lvl>
+    <w:lvl w:ilvl="4" w:tentative="1">
+      <w:start w:val="1"/>
+      <w:numFmt w:val="bullet"/>
+      <w:lvlText w:val=""/>
+      <w:lvlJc w:val="left"/>
+      <w:pPr>
+        <w:tabs>
+          <w:tab w:val="num" w:pos="3600"/>
+        </w:tabs>
+        <w:ind w:left="3600" w:hanging="360"/>
+      </w:pPr>
+      <w:rPr>
+        <w:rFonts w:ascii="Wingdings" w:hAnsi="Wingdings" w:hint="default"/>
+        <w:sz w:val="20"/>
+      </w:rPr>
+    </w:lvl>
+    <w:lvl w:ilvl="5" w:tentative="1">
+      <w:start w:val="1"/>
+      <w:numFmt w:val="bullet"/>
+      <w:lvlText w:val=""/>
+      <w:lvlJc w:val="left"/>
+      <w:pPr>
+        <w:tabs>
+          <w:tab w:val="num" w:pos="4320"/>
+        </w:tabs>
+        <w:ind w:left="4320" w:hanging="360"/>
+      </w:pPr>
+      <w:rPr>
+        <w:rFonts w:ascii="Wingdings" w:hAnsi="Wingdings" w:hint="default"/>
+        <w:sz w:val="20"/>
+      </w:rPr>
+    </w:lvl>
+    <w:lvl w:ilvl="6" w:tentative="1">
+      <w:start w:val="1"/>
+      <w:numFmt w:val="bullet"/>
+      <w:lvlText w:val=""/>
+      <w:lvlJc w:val="left"/>
+      <w:pPr>
+        <w:tabs>
+          <w:tab w:val="num" w:pos="5040"/>
+        </w:tabs>
+        <w:ind w:left="5040" w:hanging="360"/>
+      </w:pPr>
+      <w:rPr>
+        <w:rFonts w:ascii="Wingdings" w:hAnsi="Wingdings" w:hint="default"/>
+        <w:sz w:val="20"/>
+      </w:rPr>
+    </w:lvl>
+    <w:lvl w:ilvl="7" w:tentative="1">
+      <w:start w:val="1"/>
+      <w:numFmt w:val="bullet"/>
+      <w:lvlText w:val=""/>
+      <w:lvlJc w:val="left"/>
+      <w:pPr>
+        <w:tabs>
+          <w:tab w:val="num" w:pos="5760"/>
+        </w:tabs>
+        <w:ind w:left="5760" w:hanging="360"/>
+      </w:pPr>
+      <w:rPr>
+        <w:rFonts w:ascii="Wingdings" w:hAnsi="Wingdings" w:hint="default"/>
+        <w:sz w:val="20"/>
+      </w:rPr>
+    </w:lvl>
+    <w:lvl w:ilvl="8" w:tentative="1">
+      <w:start w:val="1"/>
+      <w:numFmt w:val="bullet"/>
+      <w:lvlText w:val=""/>
+      <w:lvlJc w:val="left"/>
+      <w:pPr>
+        <w:tabs>
+          <w:tab w:val="num" w:pos="6480"/>
+        </w:tabs>
+        <w:ind w:left="6480" w:hanging="360"/>
+      </w:pPr>
+      <w:rPr>
+        <w:rFonts w:ascii="Wingdings" w:hAnsi="Wingdings" w:hint="default"/>
+        <w:sz w:val="20"/>
+      </w:rPr>
+    </w:lvl>
+  </w:abstractNum>
+  <w:abstractNum w:abstractNumId="40" w15:restartNumberingAfterBreak="0">
     <w:nsid w:val="6B850DB8"/>
     <w:multiLevelType w:val="multilevel"/>
     <w:tmpl w:val="09DCA65E"/>
@@ -7480,7 +9408,7 @@
       </w:rPr>
     </w:lvl>
   </w:abstractNum>
-  <w:abstractNum w:abstractNumId="36" w15:restartNumberingAfterBreak="0">
+  <w:abstractNum w:abstractNumId="41" w15:restartNumberingAfterBreak="0">
     <w:nsid w:val="6DEF4694"/>
     <w:multiLevelType w:val="multilevel"/>
     <w:tmpl w:val="D8CEFD02"/>
@@ -7593,7 +9521,7 @@
       </w:pPr>
     </w:lvl>
   </w:abstractNum>
-  <w:abstractNum w:abstractNumId="37" w15:restartNumberingAfterBreak="0">
+  <w:abstractNum w:abstractNumId="42" w15:restartNumberingAfterBreak="0">
     <w:nsid w:val="70677D50"/>
     <w:multiLevelType w:val="hybridMultilevel"/>
     <w:tmpl w:val="0B2A946E"/>
@@ -7706,7 +9634,7 @@
       </w:rPr>
     </w:lvl>
   </w:abstractNum>
-  <w:abstractNum w:abstractNumId="38" w15:restartNumberingAfterBreak="0">
+  <w:abstractNum w:abstractNumId="43" w15:restartNumberingAfterBreak="0">
     <w:nsid w:val="71517339"/>
     <w:multiLevelType w:val="multilevel"/>
     <w:tmpl w:val="406A6F52"/>
@@ -7855,7 +9783,7 @@
       </w:rPr>
     </w:lvl>
   </w:abstractNum>
-  <w:abstractNum w:abstractNumId="39" w15:restartNumberingAfterBreak="0">
+  <w:abstractNum w:abstractNumId="44" w15:restartNumberingAfterBreak="0">
     <w:nsid w:val="73D045F6"/>
     <w:multiLevelType w:val="multilevel"/>
     <w:tmpl w:val="78B64166"/>
@@ -8004,7 +9932,156 @@
       </w:rPr>
     </w:lvl>
   </w:abstractNum>
-  <w:abstractNum w:abstractNumId="40" w15:restartNumberingAfterBreak="0">
+  <w:abstractNum w:abstractNumId="45" w15:restartNumberingAfterBreak="0">
+    <w:nsid w:val="79B44C93"/>
+    <w:multiLevelType w:val="multilevel"/>
+    <w:tmpl w:val="AFE6A15A"/>
+    <w:lvl w:ilvl="0">
+      <w:start w:val="1"/>
+      <w:numFmt w:val="bullet"/>
+      <w:lvlText w:val=""/>
+      <w:lvlJc w:val="left"/>
+      <w:pPr>
+        <w:tabs>
+          <w:tab w:val="num" w:pos="720"/>
+        </w:tabs>
+        <w:ind w:left="720" w:hanging="360"/>
+      </w:pPr>
+      <w:rPr>
+        <w:rFonts w:ascii="Symbol" w:hAnsi="Symbol" w:hint="default"/>
+        <w:sz w:val="20"/>
+      </w:rPr>
+    </w:lvl>
+    <w:lvl w:ilvl="1" w:tentative="1">
+      <w:start w:val="1"/>
+      <w:numFmt w:val="bullet"/>
+      <w:lvlText w:val="o"/>
+      <w:lvlJc w:val="left"/>
+      <w:pPr>
+        <w:tabs>
+          <w:tab w:val="num" w:pos="1440"/>
+        </w:tabs>
+        <w:ind w:left="1440" w:hanging="360"/>
+      </w:pPr>
+      <w:rPr>
+        <w:rFonts w:ascii="Courier New" w:hAnsi="Courier New" w:hint="default"/>
+        <w:sz w:val="20"/>
+      </w:rPr>
+    </w:lvl>
+    <w:lvl w:ilvl="2" w:tentative="1">
+      <w:start w:val="1"/>
+      <w:numFmt w:val="bullet"/>
+      <w:lvlText w:val=""/>
+      <w:lvlJc w:val="left"/>
+      <w:pPr>
+        <w:tabs>
+          <w:tab w:val="num" w:pos="2160"/>
+        </w:tabs>
+        <w:ind w:left="2160" w:hanging="360"/>
+      </w:pPr>
+      <w:rPr>
+        <w:rFonts w:ascii="Wingdings" w:hAnsi="Wingdings" w:hint="default"/>
+        <w:sz w:val="20"/>
+      </w:rPr>
+    </w:lvl>
+    <w:lvl w:ilvl="3" w:tentative="1">
+      <w:start w:val="1"/>
+      <w:numFmt w:val="bullet"/>
+      <w:lvlText w:val=""/>
+      <w:lvlJc w:val="left"/>
+      <w:pPr>
+        <w:tabs>
+          <w:tab w:val="num" w:pos="2880"/>
+        </w:tabs>
+        <w:ind w:left="2880" w:hanging="360"/>
+      </w:pPr>
+      <w:rPr>
+        <w:rFonts w:ascii="Wingdings" w:hAnsi="Wingdings" w:hint="default"/>
+        <w:sz w:val="20"/>
+      </w:rPr>
+    </w:lvl>
+    <w:lvl w:ilvl="4" w:tentative="1">
+      <w:start w:val="1"/>
+      <w:numFmt w:val="bullet"/>
+      <w:lvlText w:val=""/>
+      <w:lvlJc w:val="left"/>
+      <w:pPr>
+        <w:tabs>
+          <w:tab w:val="num" w:pos="3600"/>
+        </w:tabs>
+        <w:ind w:left="3600" w:hanging="360"/>
+      </w:pPr>
+      <w:rPr>
+        <w:rFonts w:ascii="Wingdings" w:hAnsi="Wingdings" w:hint="default"/>
+        <w:sz w:val="20"/>
+      </w:rPr>
+    </w:lvl>
+    <w:lvl w:ilvl="5" w:tentative="1">
+      <w:start w:val="1"/>
+      <w:numFmt w:val="bullet"/>
+      <w:lvlText w:val=""/>
+      <w:lvlJc w:val="left"/>
+      <w:pPr>
+        <w:tabs>
+          <w:tab w:val="num" w:pos="4320"/>
+        </w:tabs>
+        <w:ind w:left="4320" w:hanging="360"/>
+      </w:pPr>
+      <w:rPr>
+        <w:rFonts w:ascii="Wingdings" w:hAnsi="Wingdings" w:hint="default"/>
+        <w:sz w:val="20"/>
+      </w:rPr>
+    </w:lvl>
+    <w:lvl w:ilvl="6" w:tentative="1">
+      <w:start w:val="1"/>
+      <w:numFmt w:val="bullet"/>
+      <w:lvlText w:val=""/>
+      <w:lvlJc w:val="left"/>
+      <w:pPr>
+        <w:tabs>
+          <w:tab w:val="num" w:pos="5040"/>
+        </w:tabs>
+        <w:ind w:left="5040" w:hanging="360"/>
+      </w:pPr>
+      <w:rPr>
+        <w:rFonts w:ascii="Wingdings" w:hAnsi="Wingdings" w:hint="default"/>
+        <w:sz w:val="20"/>
+      </w:rPr>
+    </w:lvl>
+    <w:lvl w:ilvl="7" w:tentative="1">
+      <w:start w:val="1"/>
+      <w:numFmt w:val="bullet"/>
+      <w:lvlText w:val=""/>
+      <w:lvlJc w:val="left"/>
+      <w:pPr>
+        <w:tabs>
+          <w:tab w:val="num" w:pos="5760"/>
+        </w:tabs>
+        <w:ind w:left="5760" w:hanging="360"/>
+      </w:pPr>
+      <w:rPr>
+        <w:rFonts w:ascii="Wingdings" w:hAnsi="Wingdings" w:hint="default"/>
+        <w:sz w:val="20"/>
+      </w:rPr>
+    </w:lvl>
+    <w:lvl w:ilvl="8" w:tentative="1">
+      <w:start w:val="1"/>
+      <w:numFmt w:val="bullet"/>
+      <w:lvlText w:val=""/>
+      <w:lvlJc w:val="left"/>
+      <w:pPr>
+        <w:tabs>
+          <w:tab w:val="num" w:pos="6480"/>
+        </w:tabs>
+        <w:ind w:left="6480" w:hanging="360"/>
+      </w:pPr>
+      <w:rPr>
+        <w:rFonts w:ascii="Wingdings" w:hAnsi="Wingdings" w:hint="default"/>
+        <w:sz w:val="20"/>
+      </w:rPr>
+    </w:lvl>
+  </w:abstractNum>
+  <w:abstractNum w:abstractNumId="46" w15:restartNumberingAfterBreak="0">
     <w:nsid w:val="7BD201D8"/>
     <w:multiLevelType w:val="multilevel"/>
     <w:tmpl w:val="CAF6D04E"/>
@@ -8153,7 +10230,124 @@
       </w:rPr>
     </w:lvl>
   </w:abstractNum>
-  <w:abstractNum w:abstractNumId="41" w15:restartNumberingAfterBreak="0">
+  <w:abstractNum w:abstractNumId="47" w15:restartNumberingAfterBreak="0">
+    <w:nsid w:val="7BD26BFF"/>
+    <w:multiLevelType w:val="multilevel"/>
+    <w:tmpl w:val="DEEA3BBE"/>
+    <w:lvl w:ilvl="0">
+      <w:start w:val="1"/>
+      <w:numFmt w:val="decimal"/>
+      <w:lvlText w:val="%1."/>
+      <w:lvlJc w:val="left"/>
+      <w:pPr>
+        <w:tabs>
+          <w:tab w:val="num" w:pos="720"/>
+        </w:tabs>
+        <w:ind w:left="720" w:hanging="360"/>
+      </w:pPr>
+    </w:lvl>
+    <w:lvl w:ilvl="1">
+      <w:start w:val="1"/>
+      <w:numFmt w:val="bullet"/>
+      <w:lvlText w:val="o"/>
+      <w:lvlJc w:val="left"/>
+      <w:pPr>
+        <w:tabs>
+          <w:tab w:val="num" w:pos="1440"/>
+        </w:tabs>
+        <w:ind w:left="1440" w:hanging="360"/>
+      </w:pPr>
+      <w:rPr>
+        <w:rFonts w:ascii="Courier New" w:hAnsi="Courier New" w:hint="default"/>
+        <w:sz w:val="20"/>
+      </w:rPr>
+    </w:lvl>
+    <w:lvl w:ilvl="2" w:tentative="1">
+      <w:start w:val="1"/>
+      <w:numFmt w:val="decimal"/>
+      <w:lvlText w:val="%3."/>
+      <w:lvlJc w:val="left"/>
+      <w:pPr>
+        <w:tabs>
+          <w:tab w:val="num" w:pos="2160"/>
+        </w:tabs>
+        <w:ind w:left="2160" w:hanging="360"/>
+      </w:pPr>
+    </w:lvl>
+    <w:lvl w:ilvl="3" w:tentative="1">
+      <w:start w:val="1"/>
+      <w:numFmt w:val="decimal"/>
+      <w:lvlText w:val="%4."/>
+      <w:lvlJc w:val="left"/>
+      <w:pPr>
+        <w:tabs>
+          <w:tab w:val="num" w:pos="2880"/>
+        </w:tabs>
+        <w:ind w:left="2880" w:hanging="360"/>
+      </w:pPr>
+    </w:lvl>
+    <w:lvl w:ilvl="4" w:tentative="1">
+      <w:start w:val="1"/>
+      <w:numFmt w:val="decimal"/>
+      <w:lvlText w:val="%5."/>
+      <w:lvlJc w:val="left"/>
+      <w:pPr>
+        <w:tabs>
+          <w:tab w:val="num" w:pos="3600"/>
+        </w:tabs>
+        <w:ind w:left="3600" w:hanging="360"/>
+      </w:pPr>
+    </w:lvl>
+    <w:lvl w:ilvl="5" w:tentative="1">
+      <w:start w:val="1"/>
+      <w:numFmt w:val="decimal"/>
+      <w:lvlText w:val="%6."/>
+      <w:lvlJc w:val="left"/>
+      <w:pPr>
+        <w:tabs>
+          <w:tab w:val="num" w:pos="4320"/>
+        </w:tabs>
+        <w:ind w:left="4320" w:hanging="360"/>
+      </w:pPr>
+    </w:lvl>
+    <w:lvl w:ilvl="6" w:tentative="1">
+      <w:start w:val="1"/>
+      <w:numFmt w:val="decimal"/>
+      <w:lvlText w:val="%7."/>
+      <w:lvlJc w:val="left"/>
+      <w:pPr>
+        <w:tabs>
+          <w:tab w:val="num" w:pos="5040"/>
+        </w:tabs>
+        <w:ind w:left="5040" w:hanging="360"/>
+      </w:pPr>
+    </w:lvl>
+    <w:lvl w:ilvl="7" w:tentative="1">
+      <w:start w:val="1"/>
+      <w:numFmt w:val="decimal"/>
+      <w:lvlText w:val="%8."/>
+      <w:lvlJc w:val="left"/>
+      <w:pPr>
+        <w:tabs>
+          <w:tab w:val="num" w:pos="5760"/>
+        </w:tabs>
+        <w:ind w:left="5760" w:hanging="360"/>
+      </w:pPr>
+    </w:lvl>
+    <w:lvl w:ilvl="8" w:tentative="1">
+      <w:start w:val="1"/>
+      <w:numFmt w:val="decimal"/>
+      <w:lvlText w:val="%9."/>
+      <w:lvlJc w:val="left"/>
+      <w:pPr>
+        <w:tabs>
+          <w:tab w:val="num" w:pos="6480"/>
+        </w:tabs>
+        <w:ind w:left="6480" w:hanging="360"/>
+      </w:pPr>
+    </w:lvl>
+  </w:abstractNum>
+  <w:abstractNum w:abstractNumId="48" w15:restartNumberingAfterBreak="0">
     <w:nsid w:val="7C98273B"/>
     <w:multiLevelType w:val="hybridMultilevel"/>
     <w:tmpl w:val="112E8448"/>
@@ -8243,130 +10437,151 @@
     </w:lvl>
   </w:abstractNum>
   <w:num w:numId="1" w16cid:durableId="1609654862">
+    <w:abstractNumId w:val="22"/>
+  </w:num>
+  <w:num w:numId="2" w16cid:durableId="72287647">
+    <w:abstractNumId w:val="9"/>
+  </w:num>
+  <w:num w:numId="3" w16cid:durableId="1656177205">
+    <w:abstractNumId w:val="23"/>
+  </w:num>
+  <w:num w:numId="4" w16cid:durableId="1349139109">
+    <w:abstractNumId w:val="48"/>
+  </w:num>
+  <w:num w:numId="5" w16cid:durableId="896357039">
+    <w:abstractNumId w:val="5"/>
+  </w:num>
+  <w:num w:numId="6" w16cid:durableId="21060257">
+    <w:abstractNumId w:val="18"/>
+  </w:num>
+  <w:num w:numId="7" w16cid:durableId="1071804522">
+    <w:abstractNumId w:val="42"/>
+  </w:num>
+  <w:num w:numId="8" w16cid:durableId="1037849399">
+    <w:abstractNumId w:val="7"/>
+  </w:num>
+  <w:num w:numId="9" w16cid:durableId="1538394266">
+    <w:abstractNumId w:val="38"/>
+  </w:num>
+  <w:num w:numId="10" w16cid:durableId="156506409">
+    <w:abstractNumId w:val="30"/>
+  </w:num>
+  <w:num w:numId="11" w16cid:durableId="117069735">
+    <w:abstractNumId w:val="28"/>
+  </w:num>
+  <w:num w:numId="12" w16cid:durableId="709189561">
+    <w:abstractNumId w:val="17"/>
+  </w:num>
+  <w:num w:numId="13" w16cid:durableId="648633845">
+    <w:abstractNumId w:val="35"/>
+  </w:num>
+  <w:num w:numId="14" w16cid:durableId="2119447572">
+    <w:abstractNumId w:val="41"/>
+  </w:num>
+  <w:num w:numId="15" w16cid:durableId="729112354">
+    <w:abstractNumId w:val="10"/>
+  </w:num>
+  <w:num w:numId="16" w16cid:durableId="1470246932">
+    <w:abstractNumId w:val="32"/>
+  </w:num>
+  <w:num w:numId="17" w16cid:durableId="951060913">
+    <w:abstractNumId w:val="16"/>
+  </w:num>
+  <w:num w:numId="18" w16cid:durableId="150172275">
+    <w:abstractNumId w:val="19"/>
+  </w:num>
+  <w:num w:numId="19" w16cid:durableId="1938830276">
+    <w:abstractNumId w:val="15"/>
+  </w:num>
+  <w:num w:numId="20" w16cid:durableId="1698193584">
+    <w:abstractNumId w:val="29"/>
+  </w:num>
+  <w:num w:numId="21" w16cid:durableId="1802649551">
+    <w:abstractNumId w:val="46"/>
+  </w:num>
+  <w:num w:numId="22" w16cid:durableId="994798004">
+    <w:abstractNumId w:val="14"/>
+  </w:num>
+  <w:num w:numId="23" w16cid:durableId="1876767380">
+    <w:abstractNumId w:val="36"/>
+  </w:num>
+  <w:num w:numId="24" w16cid:durableId="1101030060">
+    <w:abstractNumId w:val="34"/>
+  </w:num>
+  <w:num w:numId="25" w16cid:durableId="1399789676">
+    <w:abstractNumId w:val="3"/>
+  </w:num>
+  <w:num w:numId="26" w16cid:durableId="80444508">
+    <w:abstractNumId w:val="12"/>
+  </w:num>
+  <w:num w:numId="27" w16cid:durableId="1234582774">
+    <w:abstractNumId w:val="6"/>
+  </w:num>
+  <w:num w:numId="28" w16cid:durableId="1978142033">
+    <w:abstractNumId w:val="33"/>
+  </w:num>
+  <w:num w:numId="29" w16cid:durableId="527986351">
+    <w:abstractNumId w:val="2"/>
+  </w:num>
+  <w:num w:numId="30" w16cid:durableId="2102332090">
+    <w:abstractNumId w:val="43"/>
+  </w:num>
+  <w:num w:numId="31" w16cid:durableId="1955863147">
+    <w:abstractNumId w:val="27"/>
+  </w:num>
+  <w:num w:numId="32" w16cid:durableId="1206792600">
+    <w:abstractNumId w:val="11"/>
+  </w:num>
+  <w:num w:numId="33" w16cid:durableId="1644002299">
     <w:abstractNumId w:val="21"/>
   </w:num>
-  <w:num w:numId="2" w16cid:durableId="72287647">
+  <w:num w:numId="34" w16cid:durableId="2034066845">
     <w:abstractNumId w:val="8"/>
   </w:num>
-  <w:num w:numId="3" w16cid:durableId="1656177205">
-    <w:abstractNumId w:val="22"/>
+  <w:num w:numId="35" w16cid:durableId="1163013142">
+    <w:abstractNumId w:val="24"/>
   </w:num>
-  <w:num w:numId="4" w16cid:durableId="1349139109">
-    <w:abstractNumId w:val="41"/>
-  </w:num>
-  <w:num w:numId="5" w16cid:durableId="896357039">
+  <w:num w:numId="36" w16cid:durableId="1566336745">
     <w:abstractNumId w:val="4"/>
   </w:num>
-  <w:num w:numId="6" w16cid:durableId="21060257">
-    <w:abstractNumId w:val="17"/>
-  </w:num>
-  <w:num w:numId="7" w16cid:durableId="1071804522">
-    <w:abstractNumId w:val="37"/>
-  </w:num>
-  <w:num w:numId="8" w16cid:durableId="1037849399">
-    <w:abstractNumId w:val="6"/>
-  </w:num>
-  <w:num w:numId="9" w16cid:durableId="1538394266">
-    <w:abstractNumId w:val="34"/>
-  </w:num>
-  <w:num w:numId="10" w16cid:durableId="156506409">
-    <w:abstractNumId w:val="28"/>
-  </w:num>
-  <w:num w:numId="11" w16cid:durableId="117069735">
+  <w:num w:numId="37" w16cid:durableId="941032554">
     <w:abstractNumId w:val="26"/>
   </w:num>
-  <w:num w:numId="12" w16cid:durableId="709189561">
-    <w:abstractNumId w:val="16"/>
+  <w:num w:numId="38" w16cid:durableId="1187865655">
+    <w:abstractNumId w:val="1"/>
   </w:num>
-  <w:num w:numId="13" w16cid:durableId="648633845">
-    <w:abstractNumId w:val="32"/>
-  </w:num>
-  <w:num w:numId="14" w16cid:durableId="2119447572">
-    <w:abstractNumId w:val="36"/>
-  </w:num>
-  <w:num w:numId="15" w16cid:durableId="729112354">
-    <w:abstractNumId w:val="9"/>
-  </w:num>
-  <w:num w:numId="16" w16cid:durableId="1470246932">
-    <w:abstractNumId w:val="29"/>
-  </w:num>
-  <w:num w:numId="17" w16cid:durableId="951060913">
-    <w:abstractNumId w:val="15"/>
-  </w:num>
-  <w:num w:numId="18" w16cid:durableId="150172275">
-    <w:abstractNumId w:val="18"/>
-  </w:num>
-  <w:num w:numId="19" w16cid:durableId="1938830276">
-    <w:abstractNumId w:val="14"/>
-  </w:num>
-  <w:num w:numId="20" w16cid:durableId="1698193584">
-    <w:abstractNumId w:val="27"/>
-  </w:num>
-  <w:num w:numId="21" w16cid:durableId="1802649551">
+  <w:num w:numId="39" w16cid:durableId="1795784566">
     <w:abstractNumId w:val="40"/>
   </w:num>
-  <w:num w:numId="22" w16cid:durableId="994798004">
+  <w:num w:numId="40" w16cid:durableId="1356544690">
+    <w:abstractNumId w:val="20"/>
+  </w:num>
+  <w:num w:numId="41" w16cid:durableId="794519188">
+    <w:abstractNumId w:val="44"/>
+  </w:num>
+  <w:num w:numId="42" w16cid:durableId="1704357079">
     <w:abstractNumId w:val="13"/>
   </w:num>
-  <w:num w:numId="23" w16cid:durableId="1876767380">
-    <w:abstractNumId w:val="33"/>
-  </w:num>
-  <w:num w:numId="24" w16cid:durableId="1101030060">
+  <w:num w:numId="43" w16cid:durableId="1154679941">
     <w:abstractNumId w:val="31"/>
   </w:num>
-  <w:num w:numId="25" w16cid:durableId="1399789676">
-    <w:abstractNumId w:val="2"/>
+  <w:num w:numId="44" w16cid:durableId="719283696">
+    <w:abstractNumId w:val="0"/>
   </w:num>
-  <w:num w:numId="26" w16cid:durableId="80444508">
-    <w:abstractNumId w:val="11"/>
+  <w:num w:numId="45" w16cid:durableId="1119256157">
+    <w:abstractNumId w:val="45"/>
   </w:num>
-  <w:num w:numId="27" w16cid:durableId="1234582774">
-    <w:abstractNumId w:val="5"/>
+  <w:num w:numId="46" w16cid:durableId="623077031">
+    <w:abstractNumId w:val="47"/>
   </w:num>
-  <w:num w:numId="28" w16cid:durableId="1978142033">
-    <w:abstractNumId w:val="30"/>
+  <w:num w:numId="47" w16cid:durableId="1341545459">
+    <w:abstractNumId w:val="39"/>
   </w:num>
-  <w:num w:numId="29" w16cid:durableId="527986351">
-    <w:abstractNumId w:val="1"/>
-  </w:num>
-  <w:num w:numId="30" w16cid:durableId="2102332090">
-    <w:abstractNumId w:val="38"/>
-  </w:num>
-  <w:num w:numId="31" w16cid:durableId="1955863147">
+  <w:num w:numId="48" w16cid:durableId="1947729968">
     <w:abstractNumId w:val="25"/>
   </w:num>
-  <w:num w:numId="32" w16cid:durableId="1206792600">
-    <w:abstractNumId w:val="10"/>
-  </w:num>
-  <w:num w:numId="33" w16cid:durableId="1644002299">
-    <w:abstractNumId w:val="20"/>
-  </w:num>
-  <w:num w:numId="34" w16cid:durableId="2034066845">
-    <w:abstractNumId w:val="7"/>
-  </w:num>
-  <w:num w:numId="35" w16cid:durableId="1163013142">
-    <w:abstractNumId w:val="23"/>
-  </w:num>
-  <w:num w:numId="36" w16cid:durableId="1566336745">
-    <w:abstractNumId w:val="3"/>
-  </w:num>
-  <w:num w:numId="37" w16cid:durableId="941032554">
-    <w:abstractNumId w:val="24"/>
-  </w:num>
-  <w:num w:numId="38" w16cid:durableId="1187865655">
-    <w:abstractNumId w:val="0"/>
-  </w:num>
-  <w:num w:numId="39" w16cid:durableId="1795784566">
-    <w:abstractNumId w:val="35"/>
-  </w:num>
-  <w:num w:numId="40" w16cid:durableId="1356544690">
-    <w:abstractNumId w:val="19"/>
-  </w:num>
-  <w:num w:numId="41" w16cid:durableId="794519188">
-    <w:abstractNumId w:val="39"/>
-  </w:num>
-  <w:num w:numId="42" w16cid:durableId="1704357079">
-    <w:abstractNumId w:val="12"/>
+  <w:num w:numId="49" w16cid:durableId="62484077">
+    <w:abstractNumId w:val="37"/>
   </w:num>
 </w:numbering>
 </file>
